--- a/Python oblig 4/Python oblig 4.docx
+++ b/Python oblig 4/Python oblig 4.docx
@@ -16,16 +16,16 @@
         <mc:AlternateContent>
           <mc:Choice Requires="wps">
             <w:drawing>
-              <wp:anchor distT="45720" distB="45720" distL="114300" distR="114300" simplePos="0" relativeHeight="251656704" behindDoc="0" locked="0" layoutInCell="1" allowOverlap="1" wp14:anchorId="0FA94F22" wp14:editId="46197BA0">
+              <wp:anchor distT="45720" distB="45720" distL="114300" distR="114300" simplePos="0" relativeHeight="251656704" behindDoc="0" locked="0" layoutInCell="1" allowOverlap="1" wp14:anchorId="0FA94F22" wp14:editId="4D2661F7">
                 <wp:simplePos x="0" y="0"/>
                 <wp:positionH relativeFrom="margin">
-                  <wp:align>left</wp:align>
+                  <wp:align>right</wp:align>
                 </wp:positionH>
                 <wp:positionV relativeFrom="paragraph">
                   <wp:posOffset>259080</wp:posOffset>
                 </wp:positionV>
-                <wp:extent cx="2360930" cy="1404620"/>
-                <wp:effectExtent l="0" t="0" r="19685" b="16510"/>
+                <wp:extent cx="5743575" cy="1404620"/>
+                <wp:effectExtent l="0" t="0" r="28575" b="22860"/>
                 <wp:wrapSquare wrapText="bothSides"/>
                 <wp:docPr id="217" name="Tekstboks 2"/>
                 <wp:cNvGraphicFramePr>
@@ -40,7 +40,7 @@
                       <wps:spPr bwMode="auto">
                         <a:xfrm>
                           <a:off x="0" y="0"/>
-                          <a:ext cx="2360930" cy="1404620"/>
+                          <a:ext cx="5743575" cy="1404620"/>
                         </a:xfrm>
                         <a:prstGeom prst="rect">
                           <a:avLst/>
@@ -592,7 +592,7 @@
                   </a:graphicData>
                 </a:graphic>
                 <wp14:sizeRelH relativeFrom="margin">
-                  <wp14:pctWidth>40000</wp14:pctWidth>
+                  <wp14:pctWidth>0</wp14:pctWidth>
                 </wp14:sizeRelH>
                 <wp14:sizeRelV relativeFrom="margin">
                   <wp14:pctHeight>20000</wp14:pctHeight>
@@ -606,7 +606,7 @@
                 <v:stroke joinstyle="miter"/>
                 <v:path gradientshapeok="t" o:connecttype="rect"/>
               </v:shapetype>
-              <v:shape id="Tekstboks 2" o:spid="_x0000_s1026" type="#_x0000_t202" style="position:absolute;margin-left:0;margin-top:20.4pt;width:185.9pt;height:110.6pt;z-index:251656704;visibility:visible;mso-wrap-style:square;mso-width-percent:400;mso-height-percent:200;mso-wrap-distance-left:9pt;mso-wrap-distance-top:3.6pt;mso-wrap-distance-right:9pt;mso-wrap-distance-bottom:3.6pt;mso-position-horizontal:left;mso-position-horizontal-relative:margin;mso-position-vertical:absolute;mso-position-vertical-relative:text;mso-width-percent:400;mso-height-percent:200;mso-width-relative:margin;mso-height-relative:margin;v-text-anchor:top" o:gfxdata="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">
+              <v:shape id="Tekstboks 2" o:spid="_x0000_s1026" type="#_x0000_t202" style="position:absolute;margin-left:401.05pt;margin-top:20.4pt;width:452.25pt;height:110.6pt;z-index:251656704;visibility:visible;mso-wrap-style:square;mso-width-percent:0;mso-height-percent:200;mso-wrap-distance-left:9pt;mso-wrap-distance-top:3.6pt;mso-wrap-distance-right:9pt;mso-wrap-distance-bottom:3.6pt;mso-position-horizontal:right;mso-position-horizontal-relative:margin;mso-position-vertical:absolute;mso-position-vertical-relative:text;mso-width-percent:0;mso-height-percent:200;mso-width-relative:margin;mso-height-relative:margin;v-text-anchor:top" o:gfxdata="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">
                 <v:textbox style="mso-fit-shape-to-text:t">
                   <w:txbxContent>
                     <w:p>
@@ -1167,9 +1167,9 @@
           <w:noProof/>
         </w:rPr>
         <w:drawing>
-          <wp:inline distT="0" distB="0" distL="0" distR="0" wp14:anchorId="5C50840E" wp14:editId="4C49DFC5">
-            <wp:extent cx="2295525" cy="2222145"/>
-            <wp:effectExtent l="0" t="0" r="0" b="6985"/>
+          <wp:inline distT="0" distB="0" distL="0" distR="0" wp14:anchorId="5C50840E" wp14:editId="29C8463E">
+            <wp:extent cx="2724150" cy="2637068"/>
+            <wp:effectExtent l="0" t="0" r="0" b="0"/>
             <wp:docPr id="1" name="Bilde 1"/>
             <wp:cNvGraphicFramePr>
               <a:graphicFrameLocks xmlns:a="http://schemas.openxmlformats.org/drawingml/2006/main" noChangeAspect="1"/>
@@ -1190,7 +1190,7 @@
                   <pic:spPr>
                     <a:xfrm>
                       <a:off x="0" y="0"/>
-                      <a:ext cx="2320005" cy="2245842"/>
+                      <a:ext cx="2762935" cy="2674613"/>
                     </a:xfrm>
                     <a:prstGeom prst="rect">
                       <a:avLst/>
@@ -1207,9 +1207,9 @@
           <w:noProof/>
         </w:rPr>
         <w:drawing>
-          <wp:inline distT="0" distB="0" distL="0" distR="0" wp14:anchorId="3133E020" wp14:editId="4DAD61DB">
-            <wp:extent cx="2262959" cy="2266950"/>
-            <wp:effectExtent l="0" t="0" r="4445" b="0"/>
+          <wp:inline distT="0" distB="0" distL="0" distR="0" wp14:anchorId="3133E020" wp14:editId="14022302">
+            <wp:extent cx="2643289" cy="2647950"/>
+            <wp:effectExtent l="0" t="0" r="5080" b="0"/>
             <wp:docPr id="2" name="Bilde 2"/>
             <wp:cNvGraphicFramePr>
               <a:graphicFrameLocks xmlns:a="http://schemas.openxmlformats.org/drawingml/2006/main" noChangeAspect="1"/>
@@ -1230,7 +1230,7 @@
                   <pic:spPr>
                     <a:xfrm>
                       <a:off x="0" y="0"/>
-                      <a:ext cx="2273863" cy="2277873"/>
+                      <a:ext cx="2663313" cy="2668009"/>
                     </a:xfrm>
                     <a:prstGeom prst="rect">
                       <a:avLst/>
@@ -1262,12 +1262,763 @@
           <w:lang w:val="en-US"/>
         </w:rPr>
       </w:pPr>
+      <w:r>
+        <w:rPr>
+          <w:noProof/>
+          <w:lang w:val="en-US"/>
+        </w:rPr>
+        <w:lastRenderedPageBreak/>
+        <mc:AlternateContent>
+          <mc:Choice Requires="wps">
+            <w:drawing>
+              <wp:anchor distT="45720" distB="45720" distL="114300" distR="114300" simplePos="0" relativeHeight="251663360" behindDoc="0" locked="0" layoutInCell="1" allowOverlap="1" wp14:anchorId="4505830C" wp14:editId="34B2B4F6">
+                <wp:simplePos x="0" y="0"/>
+                <wp:positionH relativeFrom="margin">
+                  <wp:align>right</wp:align>
+                </wp:positionH>
+                <wp:positionV relativeFrom="paragraph">
+                  <wp:posOffset>309880</wp:posOffset>
+                </wp:positionV>
+                <wp:extent cx="5734050" cy="1404620"/>
+                <wp:effectExtent l="0" t="0" r="19050" b="15875"/>
+                <wp:wrapSquare wrapText="bothSides"/>
+                <wp:docPr id="5" name="Tekstboks 2"/>
+                <wp:cNvGraphicFramePr>
+                  <a:graphicFrameLocks xmlns:a="http://schemas.openxmlformats.org/drawingml/2006/main"/>
+                </wp:cNvGraphicFramePr>
+                <a:graphic xmlns:a="http://schemas.openxmlformats.org/drawingml/2006/main">
+                  <a:graphicData uri="http://schemas.microsoft.com/office/word/2010/wordprocessingShape">
+                    <wps:wsp>
+                      <wps:cNvSpPr txBox="1">
+                        <a:spLocks noChangeArrowheads="1"/>
+                      </wps:cNvSpPr>
+                      <wps:spPr bwMode="auto">
+                        <a:xfrm>
+                          <a:off x="0" y="0"/>
+                          <a:ext cx="5734050" cy="1404620"/>
+                        </a:xfrm>
+                        <a:prstGeom prst="rect">
+                          <a:avLst/>
+                        </a:prstGeom>
+                        <a:solidFill>
+                          <a:srgbClr val="FFFFFF"/>
+                        </a:solidFill>
+                        <a:ln w="9525">
+                          <a:solidFill>
+                            <a:srgbClr val="000000"/>
+                          </a:solidFill>
+                          <a:miter lim="800000"/>
+                          <a:headEnd/>
+                          <a:tailEnd/>
+                        </a:ln>
+                      </wps:spPr>
+                      <wps:txbx>
+                        <w:txbxContent>
+                          <w:p>
+                            <w:pPr>
+                              <w:spacing w:after="0"/>
+                              <w:rPr>
+                                <w:lang w:val="en-US"/>
+                              </w:rPr>
+                            </w:pPr>
+                            <w:r>
+                              <w:rPr>
+                                <w:lang w:val="en-US"/>
+                              </w:rPr>
+                              <w:t xml:space="preserve">import </w:t>
+                            </w:r>
+                            <w:proofErr w:type="spellStart"/>
+                            <w:r>
+                              <w:rPr>
+                                <w:lang w:val="en-US"/>
+                              </w:rPr>
+                              <w:t>numpy</w:t>
+                            </w:r>
+                            <w:proofErr w:type="spellEnd"/>
+                            <w:r>
+                              <w:rPr>
+                                <w:lang w:val="en-US"/>
+                              </w:rPr>
+                              <w:t xml:space="preserve"> as np</w:t>
+                            </w:r>
+                          </w:p>
+                          <w:p>
+                            <w:pPr>
+                              <w:spacing w:after="0"/>
+                              <w:rPr>
+                                <w:lang w:val="en-US"/>
+                              </w:rPr>
+                            </w:pPr>
+                            <w:r>
+                              <w:rPr>
+                                <w:lang w:val="en-US"/>
+                              </w:rPr>
+                              <w:t xml:space="preserve">import </w:t>
+                            </w:r>
+                            <w:proofErr w:type="spellStart"/>
+                            <w:r>
+                              <w:rPr>
+                                <w:lang w:val="en-US"/>
+                              </w:rPr>
+                              <w:t>matplotlib.pyplot</w:t>
+                            </w:r>
+                            <w:proofErr w:type="spellEnd"/>
+                            <w:r>
+                              <w:rPr>
+                                <w:lang w:val="en-US"/>
+                              </w:rPr>
+                              <w:t xml:space="preserve"> as </w:t>
+                            </w:r>
+                            <w:proofErr w:type="spellStart"/>
+                            <w:r>
+                              <w:rPr>
+                                <w:lang w:val="en-US"/>
+                              </w:rPr>
+                              <w:t>plt</w:t>
+                            </w:r>
+                            <w:proofErr w:type="spellEnd"/>
+                          </w:p>
+                          <w:p>
+                            <w:pPr>
+                              <w:spacing w:after="0"/>
+                              <w:rPr>
+                                <w:lang w:val="en-US"/>
+                              </w:rPr>
+                            </w:pPr>
+                          </w:p>
+                          <w:p>
+                            <w:pPr>
+                              <w:spacing w:after="0"/>
+                              <w:rPr>
+                                <w:lang w:val="en-US"/>
+                              </w:rPr>
+                            </w:pPr>
+                            <w:r>
+                              <w:rPr>
+                                <w:lang w:val="en-US"/>
+                              </w:rPr>
+                              <w:t xml:space="preserve">fig = </w:t>
+                            </w:r>
+                            <w:proofErr w:type="spellStart"/>
+                            <w:r>
+                              <w:rPr>
+                                <w:lang w:val="en-US"/>
+                              </w:rPr>
+                              <w:t>plt.figure</w:t>
+                            </w:r>
+                            <w:proofErr w:type="spellEnd"/>
+                            <w:r>
+                              <w:rPr>
+                                <w:lang w:val="en-US"/>
+                              </w:rPr>
+                              <w:t>(</w:t>
+                            </w:r>
+                            <w:proofErr w:type="spellStart"/>
+                            <w:r>
+                              <w:rPr>
+                                <w:lang w:val="en-US"/>
+                              </w:rPr>
+                              <w:t>figsize</w:t>
+                            </w:r>
+                            <w:proofErr w:type="spellEnd"/>
+                            <w:r>
+                              <w:rPr>
+                                <w:lang w:val="en-US"/>
+                              </w:rPr>
+                              <w:t xml:space="preserve"> =(10, 10))</w:t>
+                            </w:r>
+                          </w:p>
+                          <w:p>
+                            <w:pPr>
+                              <w:spacing w:after="0"/>
+                              <w:rPr>
+                                <w:lang w:val="en-US"/>
+                              </w:rPr>
+                            </w:pPr>
+                            <w:r>
+                              <w:rPr>
+                                <w:lang w:val="en-US"/>
+                              </w:rPr>
+                              <w:t xml:space="preserve">ax = </w:t>
+                            </w:r>
+                            <w:proofErr w:type="spellStart"/>
+                            <w:r>
+                              <w:rPr>
+                                <w:lang w:val="en-US"/>
+                              </w:rPr>
+                              <w:t>fig.add_subplot</w:t>
+                            </w:r>
+                            <w:proofErr w:type="spellEnd"/>
+                            <w:r>
+                              <w:rPr>
+                                <w:lang w:val="en-US"/>
+                              </w:rPr>
+                              <w:t>()</w:t>
+                            </w:r>
+                          </w:p>
+                          <w:p>
+                            <w:pPr>
+                              <w:spacing w:after="0"/>
+                              <w:rPr>
+                                <w:lang w:val="en-US"/>
+                              </w:rPr>
+                            </w:pPr>
+                          </w:p>
+                          <w:p>
+                            <w:pPr>
+                              <w:spacing w:after="0"/>
+                              <w:rPr>
+                                <w:lang w:val="en-US"/>
+                              </w:rPr>
+                            </w:pPr>
+                            <w:r>
+                              <w:rPr>
+                                <w:lang w:val="en-US"/>
+                              </w:rPr>
+                              <w:t xml:space="preserve">t = </w:t>
+                            </w:r>
+                            <w:proofErr w:type="spellStart"/>
+                            <w:r>
+                              <w:rPr>
+                                <w:lang w:val="en-US"/>
+                              </w:rPr>
+                              <w:t>np.linspace</w:t>
+                            </w:r>
+                            <w:proofErr w:type="spellEnd"/>
+                            <w:r>
+                              <w:rPr>
+                                <w:lang w:val="en-US"/>
+                              </w:rPr>
+                              <w:t>(-</w:t>
+                            </w:r>
+                            <w:r>
+                              <w:rPr>
+                                <w:lang w:val="en-US"/>
+                              </w:rPr>
+                              <w:t>1</w:t>
+                            </w:r>
+                            <w:r>
+                              <w:rPr>
+                                <w:lang w:val="en-US"/>
+                              </w:rPr>
+                              <w:t xml:space="preserve">, </w:t>
+                            </w:r>
+                            <w:r>
+                              <w:rPr>
+                                <w:lang w:val="en-US"/>
+                              </w:rPr>
+                              <w:t>1</w:t>
+                            </w:r>
+                            <w:r>
+                              <w:rPr>
+                                <w:lang w:val="en-US"/>
+                              </w:rPr>
+                              <w:t>, 100)</w:t>
+                            </w:r>
+                          </w:p>
+                          <w:p>
+                            <w:pPr>
+                              <w:spacing w:after="0"/>
+                              <w:rPr>
+                                <w:lang w:val="en-US"/>
+                              </w:rPr>
+                            </w:pPr>
+                            <w:r>
+                              <w:rPr>
+                                <w:lang w:val="en-US"/>
+                              </w:rPr>
+                              <w:t xml:space="preserve">x = t  </w:t>
+                            </w:r>
+                          </w:p>
+                          <w:p>
+                            <w:pPr>
+                              <w:spacing w:after="0"/>
+                              <w:rPr>
+                                <w:lang w:val="en-US"/>
+                              </w:rPr>
+                            </w:pPr>
+                            <w:r>
+                              <w:rPr>
+                                <w:lang w:val="en-US"/>
+                              </w:rPr>
+                              <w:t>y = t**2 #Since (</w:t>
+                            </w:r>
+                            <w:proofErr w:type="spellStart"/>
+                            <w:r>
+                              <w:rPr>
+                                <w:lang w:val="en-US"/>
+                              </w:rPr>
+                              <w:t>x,y</w:t>
+                            </w:r>
+                            <w:proofErr w:type="spellEnd"/>
+                            <w:r>
+                              <w:rPr>
+                                <w:lang w:val="en-US"/>
+                              </w:rPr>
+                              <w:t xml:space="preserve">) go goes thru the point (-1,1), (0,0) and (1,1) </w:t>
+                            </w:r>
+                          </w:p>
+                          <w:p>
+                            <w:pPr>
+                              <w:spacing w:after="0"/>
+                              <w:rPr>
+                                <w:lang w:val="en-US"/>
+                              </w:rPr>
+                            </w:pPr>
+                          </w:p>
+                          <w:p>
+                            <w:pPr>
+                              <w:spacing w:after="0"/>
+                              <w:rPr>
+                                <w:lang w:val="en-US"/>
+                              </w:rPr>
+                            </w:pPr>
+                            <w:r>
+                              <w:rPr>
+                                <w:lang w:val="en-US"/>
+                              </w:rPr>
+                              <w:t>#</w:t>
+                            </w:r>
+                            <w:r>
+                              <w:rPr>
+                                <w:lang w:val="en-US"/>
+                              </w:rPr>
+                              <w:t>T</w:t>
+                            </w:r>
+                            <w:r>
+                              <w:rPr>
+                                <w:lang w:val="en-US"/>
+                              </w:rPr>
+                              <w:t>he formula for y will by y**2.</w:t>
+                            </w:r>
+                          </w:p>
+                          <w:p>
+                            <w:pPr>
+                              <w:spacing w:after="0"/>
+                              <w:rPr>
+                                <w:lang w:val="en-US"/>
+                              </w:rPr>
+                            </w:pPr>
+                            <w:proofErr w:type="spellStart"/>
+                            <w:r>
+                              <w:rPr>
+                                <w:lang w:val="en-US"/>
+                              </w:rPr>
+                              <w:t>ax.plot</w:t>
+                            </w:r>
+                            <w:proofErr w:type="spellEnd"/>
+                            <w:r>
+                              <w:rPr>
+                                <w:lang w:val="en-US"/>
+                              </w:rPr>
+                              <w:t>(x, y, label="A parametric curve")</w:t>
+                            </w:r>
+                          </w:p>
+                          <w:p>
+                            <w:pPr>
+                              <w:spacing w:after="0"/>
+                            </w:pPr>
+                            <w:proofErr w:type="spellStart"/>
+                            <w:proofErr w:type="gramStart"/>
+                            <w:r>
+                              <w:t>ax.legend</w:t>
+                            </w:r>
+                            <w:proofErr w:type="spellEnd"/>
+                            <w:proofErr w:type="gramEnd"/>
+                            <w:r>
+                              <w:t>()</w:t>
+                            </w:r>
+                          </w:p>
+                          <w:p>
+                            <w:pPr>
+                              <w:spacing w:after="0"/>
+                            </w:pPr>
+                          </w:p>
+                          <w:p>
+                            <w:pPr>
+                              <w:spacing w:after="0"/>
+                            </w:pPr>
+                            <w:proofErr w:type="spellStart"/>
+                            <w:proofErr w:type="gramStart"/>
+                            <w:r>
+                              <w:t>plt.show</w:t>
+                            </w:r>
+                            <w:proofErr w:type="spellEnd"/>
+                            <w:proofErr w:type="gramEnd"/>
+                            <w:r>
+                              <w:t>()</w:t>
+                            </w:r>
+                          </w:p>
+                        </w:txbxContent>
+                      </wps:txbx>
+                      <wps:bodyPr rot="0" vert="horz" wrap="square" lIns="91440" tIns="45720" rIns="91440" bIns="45720" anchor="t" anchorCtr="0">
+                        <a:spAutoFit/>
+                      </wps:bodyPr>
+                    </wps:wsp>
+                  </a:graphicData>
+                </a:graphic>
+                <wp14:sizeRelH relativeFrom="margin">
+                  <wp14:pctWidth>0</wp14:pctWidth>
+                </wp14:sizeRelH>
+                <wp14:sizeRelV relativeFrom="margin">
+                  <wp14:pctHeight>20000</wp14:pctHeight>
+                </wp14:sizeRelV>
+              </wp:anchor>
+            </w:drawing>
+          </mc:Choice>
+          <mc:Fallback>
+            <w:pict>
+              <v:shape w14:anchorId="4505830C" id="_x0000_s1027" type="#_x0000_t202" style="position:absolute;margin-left:400.3pt;margin-top:24.4pt;width:451.5pt;height:110.6pt;z-index:251663360;visibility:visible;mso-wrap-style:square;mso-width-percent:0;mso-height-percent:200;mso-wrap-distance-left:9pt;mso-wrap-distance-top:3.6pt;mso-wrap-distance-right:9pt;mso-wrap-distance-bottom:3.6pt;mso-position-horizontal:right;mso-position-horizontal-relative:margin;mso-position-vertical:absolute;mso-position-vertical-relative:text;mso-width-percent:0;mso-height-percent:200;mso-width-relative:margin;mso-height-relative:margin;v-text-anchor:top" o:gfxdata="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">
+                <v:textbox style="mso-fit-shape-to-text:t">
+                  <w:txbxContent>
+                    <w:p>
+                      <w:pPr>
+                        <w:spacing w:after="0"/>
+                        <w:rPr>
+                          <w:lang w:val="en-US"/>
+                        </w:rPr>
+                      </w:pPr>
+                      <w:r>
+                        <w:rPr>
+                          <w:lang w:val="en-US"/>
+                        </w:rPr>
+                        <w:t xml:space="preserve">import </w:t>
+                      </w:r>
+                      <w:proofErr w:type="spellStart"/>
+                      <w:r>
+                        <w:rPr>
+                          <w:lang w:val="en-US"/>
+                        </w:rPr>
+                        <w:t>numpy</w:t>
+                      </w:r>
+                      <w:proofErr w:type="spellEnd"/>
+                      <w:r>
+                        <w:rPr>
+                          <w:lang w:val="en-US"/>
+                        </w:rPr>
+                        <w:t xml:space="preserve"> as np</w:t>
+                      </w:r>
+                    </w:p>
+                    <w:p>
+                      <w:pPr>
+                        <w:spacing w:after="0"/>
+                        <w:rPr>
+                          <w:lang w:val="en-US"/>
+                        </w:rPr>
+                      </w:pPr>
+                      <w:r>
+                        <w:rPr>
+                          <w:lang w:val="en-US"/>
+                        </w:rPr>
+                        <w:t xml:space="preserve">import </w:t>
+                      </w:r>
+                      <w:proofErr w:type="spellStart"/>
+                      <w:r>
+                        <w:rPr>
+                          <w:lang w:val="en-US"/>
+                        </w:rPr>
+                        <w:t>matplotlib.pyplot</w:t>
+                      </w:r>
+                      <w:proofErr w:type="spellEnd"/>
+                      <w:r>
+                        <w:rPr>
+                          <w:lang w:val="en-US"/>
+                        </w:rPr>
+                        <w:t xml:space="preserve"> as </w:t>
+                      </w:r>
+                      <w:proofErr w:type="spellStart"/>
+                      <w:r>
+                        <w:rPr>
+                          <w:lang w:val="en-US"/>
+                        </w:rPr>
+                        <w:t>plt</w:t>
+                      </w:r>
+                      <w:proofErr w:type="spellEnd"/>
+                    </w:p>
+                    <w:p>
+                      <w:pPr>
+                        <w:spacing w:after="0"/>
+                        <w:rPr>
+                          <w:lang w:val="en-US"/>
+                        </w:rPr>
+                      </w:pPr>
+                    </w:p>
+                    <w:p>
+                      <w:pPr>
+                        <w:spacing w:after="0"/>
+                        <w:rPr>
+                          <w:lang w:val="en-US"/>
+                        </w:rPr>
+                      </w:pPr>
+                      <w:r>
+                        <w:rPr>
+                          <w:lang w:val="en-US"/>
+                        </w:rPr>
+                        <w:t xml:space="preserve">fig = </w:t>
+                      </w:r>
+                      <w:proofErr w:type="spellStart"/>
+                      <w:r>
+                        <w:rPr>
+                          <w:lang w:val="en-US"/>
+                        </w:rPr>
+                        <w:t>plt.figure</w:t>
+                      </w:r>
+                      <w:proofErr w:type="spellEnd"/>
+                      <w:r>
+                        <w:rPr>
+                          <w:lang w:val="en-US"/>
+                        </w:rPr>
+                        <w:t>(</w:t>
+                      </w:r>
+                      <w:proofErr w:type="spellStart"/>
+                      <w:r>
+                        <w:rPr>
+                          <w:lang w:val="en-US"/>
+                        </w:rPr>
+                        <w:t>figsize</w:t>
+                      </w:r>
+                      <w:proofErr w:type="spellEnd"/>
+                      <w:r>
+                        <w:rPr>
+                          <w:lang w:val="en-US"/>
+                        </w:rPr>
+                        <w:t xml:space="preserve"> =(10, 10))</w:t>
+                      </w:r>
+                    </w:p>
+                    <w:p>
+                      <w:pPr>
+                        <w:spacing w:after="0"/>
+                        <w:rPr>
+                          <w:lang w:val="en-US"/>
+                        </w:rPr>
+                      </w:pPr>
+                      <w:r>
+                        <w:rPr>
+                          <w:lang w:val="en-US"/>
+                        </w:rPr>
+                        <w:t xml:space="preserve">ax = </w:t>
+                      </w:r>
+                      <w:proofErr w:type="spellStart"/>
+                      <w:r>
+                        <w:rPr>
+                          <w:lang w:val="en-US"/>
+                        </w:rPr>
+                        <w:t>fig.add_subplot</w:t>
+                      </w:r>
+                      <w:proofErr w:type="spellEnd"/>
+                      <w:r>
+                        <w:rPr>
+                          <w:lang w:val="en-US"/>
+                        </w:rPr>
+                        <w:t>()</w:t>
+                      </w:r>
+                    </w:p>
+                    <w:p>
+                      <w:pPr>
+                        <w:spacing w:after="0"/>
+                        <w:rPr>
+                          <w:lang w:val="en-US"/>
+                        </w:rPr>
+                      </w:pPr>
+                    </w:p>
+                    <w:p>
+                      <w:pPr>
+                        <w:spacing w:after="0"/>
+                        <w:rPr>
+                          <w:lang w:val="en-US"/>
+                        </w:rPr>
+                      </w:pPr>
+                      <w:r>
+                        <w:rPr>
+                          <w:lang w:val="en-US"/>
+                        </w:rPr>
+                        <w:t xml:space="preserve">t = </w:t>
+                      </w:r>
+                      <w:proofErr w:type="spellStart"/>
+                      <w:r>
+                        <w:rPr>
+                          <w:lang w:val="en-US"/>
+                        </w:rPr>
+                        <w:t>np.linspace</w:t>
+                      </w:r>
+                      <w:proofErr w:type="spellEnd"/>
+                      <w:r>
+                        <w:rPr>
+                          <w:lang w:val="en-US"/>
+                        </w:rPr>
+                        <w:t>(-</w:t>
+                      </w:r>
+                      <w:r>
+                        <w:rPr>
+                          <w:lang w:val="en-US"/>
+                        </w:rPr>
+                        <w:t>1</w:t>
+                      </w:r>
+                      <w:r>
+                        <w:rPr>
+                          <w:lang w:val="en-US"/>
+                        </w:rPr>
+                        <w:t xml:space="preserve">, </w:t>
+                      </w:r>
+                      <w:r>
+                        <w:rPr>
+                          <w:lang w:val="en-US"/>
+                        </w:rPr>
+                        <w:t>1</w:t>
+                      </w:r>
+                      <w:r>
+                        <w:rPr>
+                          <w:lang w:val="en-US"/>
+                        </w:rPr>
+                        <w:t>, 100)</w:t>
+                      </w:r>
+                    </w:p>
+                    <w:p>
+                      <w:pPr>
+                        <w:spacing w:after="0"/>
+                        <w:rPr>
+                          <w:lang w:val="en-US"/>
+                        </w:rPr>
+                      </w:pPr>
+                      <w:r>
+                        <w:rPr>
+                          <w:lang w:val="en-US"/>
+                        </w:rPr>
+                        <w:t xml:space="preserve">x = t  </w:t>
+                      </w:r>
+                    </w:p>
+                    <w:p>
+                      <w:pPr>
+                        <w:spacing w:after="0"/>
+                        <w:rPr>
+                          <w:lang w:val="en-US"/>
+                        </w:rPr>
+                      </w:pPr>
+                      <w:r>
+                        <w:rPr>
+                          <w:lang w:val="en-US"/>
+                        </w:rPr>
+                        <w:t>y = t**2 #Since (</w:t>
+                      </w:r>
+                      <w:proofErr w:type="spellStart"/>
+                      <w:r>
+                        <w:rPr>
+                          <w:lang w:val="en-US"/>
+                        </w:rPr>
+                        <w:t>x,y</w:t>
+                      </w:r>
+                      <w:proofErr w:type="spellEnd"/>
+                      <w:r>
+                        <w:rPr>
+                          <w:lang w:val="en-US"/>
+                        </w:rPr>
+                        <w:t xml:space="preserve">) go goes thru the point (-1,1), (0,0) and (1,1) </w:t>
+                      </w:r>
+                    </w:p>
+                    <w:p>
+                      <w:pPr>
+                        <w:spacing w:after="0"/>
+                        <w:rPr>
+                          <w:lang w:val="en-US"/>
+                        </w:rPr>
+                      </w:pPr>
+                    </w:p>
+                    <w:p>
+                      <w:pPr>
+                        <w:spacing w:after="0"/>
+                        <w:rPr>
+                          <w:lang w:val="en-US"/>
+                        </w:rPr>
+                      </w:pPr>
+                      <w:r>
+                        <w:rPr>
+                          <w:lang w:val="en-US"/>
+                        </w:rPr>
+                        <w:t>#</w:t>
+                      </w:r>
+                      <w:r>
+                        <w:rPr>
+                          <w:lang w:val="en-US"/>
+                        </w:rPr>
+                        <w:t>T</w:t>
+                      </w:r>
+                      <w:r>
+                        <w:rPr>
+                          <w:lang w:val="en-US"/>
+                        </w:rPr>
+                        <w:t>he formula for y will by y**2.</w:t>
+                      </w:r>
+                    </w:p>
+                    <w:p>
+                      <w:pPr>
+                        <w:spacing w:after="0"/>
+                        <w:rPr>
+                          <w:lang w:val="en-US"/>
+                        </w:rPr>
+                      </w:pPr>
+                      <w:proofErr w:type="spellStart"/>
+                      <w:r>
+                        <w:rPr>
+                          <w:lang w:val="en-US"/>
+                        </w:rPr>
+                        <w:t>ax.plot</w:t>
+                      </w:r>
+                      <w:proofErr w:type="spellEnd"/>
+                      <w:r>
+                        <w:rPr>
+                          <w:lang w:val="en-US"/>
+                        </w:rPr>
+                        <w:t>(x, y, label="A parametric curve")</w:t>
+                      </w:r>
+                    </w:p>
+                    <w:p>
+                      <w:pPr>
+                        <w:spacing w:after="0"/>
+                      </w:pPr>
+                      <w:proofErr w:type="spellStart"/>
+                      <w:proofErr w:type="gramStart"/>
+                      <w:r>
+                        <w:t>ax.legend</w:t>
+                      </w:r>
+                      <w:proofErr w:type="spellEnd"/>
+                      <w:proofErr w:type="gramEnd"/>
+                      <w:r>
+                        <w:t>()</w:t>
+                      </w:r>
+                    </w:p>
+                    <w:p>
+                      <w:pPr>
+                        <w:spacing w:after="0"/>
+                      </w:pPr>
+                    </w:p>
+                    <w:p>
+                      <w:pPr>
+                        <w:spacing w:after="0"/>
+                      </w:pPr>
+                      <w:proofErr w:type="spellStart"/>
+                      <w:proofErr w:type="gramStart"/>
+                      <w:r>
+                        <w:t>plt.show</w:t>
+                      </w:r>
+                      <w:proofErr w:type="spellEnd"/>
+                      <w:proofErr w:type="gramEnd"/>
+                      <w:r>
+                        <w:t>()</w:t>
+                      </w:r>
+                    </w:p>
+                  </w:txbxContent>
+                </v:textbox>
+                <w10:wrap type="square" anchorx="margin"/>
+              </v:shape>
+            </w:pict>
+          </mc:Fallback>
+        </mc:AlternateContent>
+      </w:r>
       <w:proofErr w:type="spellStart"/>
       <w:r>
         <w:rPr>
           <w:lang w:val="en-US"/>
         </w:rPr>
-        <w:lastRenderedPageBreak/>
         <w:t>Oppgave</w:t>
       </w:r>
       <w:proofErr w:type="spellEnd"/>
@@ -1287,769 +2038,11 @@
       <w:r>
         <w:rPr>
           <w:noProof/>
-          <w:lang w:val="en-US"/>
-        </w:rPr>
-        <mc:AlternateContent>
-          <mc:Choice Requires="wps">
-            <w:drawing>
-              <wp:anchor distT="45720" distB="45720" distL="114300" distR="114300" simplePos="0" relativeHeight="251663360" behindDoc="0" locked="0" layoutInCell="1" allowOverlap="1" wp14:anchorId="4505830C" wp14:editId="0FA26FD8">
-                <wp:simplePos x="0" y="0"/>
-                <wp:positionH relativeFrom="margin">
-                  <wp:align>left</wp:align>
-                </wp:positionH>
-                <wp:positionV relativeFrom="paragraph">
-                  <wp:posOffset>20955</wp:posOffset>
-                </wp:positionV>
-                <wp:extent cx="3905250" cy="1404620"/>
-                <wp:effectExtent l="0" t="0" r="19050" b="15875"/>
-                <wp:wrapSquare wrapText="bothSides"/>
-                <wp:docPr id="5" name="Tekstboks 2"/>
-                <wp:cNvGraphicFramePr>
-                  <a:graphicFrameLocks xmlns:a="http://schemas.openxmlformats.org/drawingml/2006/main"/>
-                </wp:cNvGraphicFramePr>
-                <a:graphic xmlns:a="http://schemas.openxmlformats.org/drawingml/2006/main">
-                  <a:graphicData uri="http://schemas.microsoft.com/office/word/2010/wordprocessingShape">
-                    <wps:wsp>
-                      <wps:cNvSpPr txBox="1">
-                        <a:spLocks noChangeArrowheads="1"/>
-                      </wps:cNvSpPr>
-                      <wps:spPr bwMode="auto">
-                        <a:xfrm>
-                          <a:off x="0" y="0"/>
-                          <a:ext cx="3905250" cy="1404620"/>
-                        </a:xfrm>
-                        <a:prstGeom prst="rect">
-                          <a:avLst/>
-                        </a:prstGeom>
-                        <a:solidFill>
-                          <a:srgbClr val="FFFFFF"/>
-                        </a:solidFill>
-                        <a:ln w="9525">
-                          <a:solidFill>
-                            <a:srgbClr val="000000"/>
-                          </a:solidFill>
-                          <a:miter lim="800000"/>
-                          <a:headEnd/>
-                          <a:tailEnd/>
-                        </a:ln>
-                      </wps:spPr>
-                      <wps:txbx>
-                        <w:txbxContent>
-                          <w:p>
-                            <w:pPr>
-                              <w:spacing w:after="0"/>
-                              <w:rPr>
-                                <w:lang w:val="en-US"/>
-                              </w:rPr>
-                            </w:pPr>
-                            <w:r>
-                              <w:rPr>
-                                <w:lang w:val="en-US"/>
-                              </w:rPr>
-                              <w:t xml:space="preserve">import </w:t>
-                            </w:r>
-                            <w:proofErr w:type="spellStart"/>
-                            <w:r>
-                              <w:rPr>
-                                <w:lang w:val="en-US"/>
-                              </w:rPr>
-                              <w:t>numpy</w:t>
-                            </w:r>
-                            <w:proofErr w:type="spellEnd"/>
-                            <w:r>
-                              <w:rPr>
-                                <w:lang w:val="en-US"/>
-                              </w:rPr>
-                              <w:t xml:space="preserve"> as np</w:t>
-                            </w:r>
-                          </w:p>
-                          <w:p>
-                            <w:pPr>
-                              <w:spacing w:after="0"/>
-                              <w:rPr>
-                                <w:lang w:val="en-US"/>
-                              </w:rPr>
-                            </w:pPr>
-                            <w:r>
-                              <w:rPr>
-                                <w:lang w:val="en-US"/>
-                              </w:rPr>
-                              <w:t xml:space="preserve">import </w:t>
-                            </w:r>
-                            <w:proofErr w:type="spellStart"/>
-                            <w:r>
-                              <w:rPr>
-                                <w:lang w:val="en-US"/>
-                              </w:rPr>
-                              <w:t>matplotlib.pyplot</w:t>
-                            </w:r>
-                            <w:proofErr w:type="spellEnd"/>
-                            <w:r>
-                              <w:rPr>
-                                <w:lang w:val="en-US"/>
-                              </w:rPr>
-                              <w:t xml:space="preserve"> as </w:t>
-                            </w:r>
-                            <w:proofErr w:type="spellStart"/>
-                            <w:r>
-                              <w:rPr>
-                                <w:lang w:val="en-US"/>
-                              </w:rPr>
-                              <w:t>plt</w:t>
-                            </w:r>
-                            <w:proofErr w:type="spellEnd"/>
-                          </w:p>
-                          <w:p>
-                            <w:pPr>
-                              <w:spacing w:after="0"/>
-                              <w:rPr>
-                                <w:lang w:val="en-US"/>
-                              </w:rPr>
-                            </w:pPr>
-                          </w:p>
-                          <w:p>
-                            <w:pPr>
-                              <w:spacing w:after="0"/>
-                              <w:rPr>
-                                <w:lang w:val="en-US"/>
-                              </w:rPr>
-                            </w:pPr>
-                            <w:r>
-                              <w:rPr>
-                                <w:lang w:val="en-US"/>
-                              </w:rPr>
-                              <w:t xml:space="preserve">fig = </w:t>
-                            </w:r>
-                            <w:proofErr w:type="spellStart"/>
-                            <w:r>
-                              <w:rPr>
-                                <w:lang w:val="en-US"/>
-                              </w:rPr>
-                              <w:t>plt.figure</w:t>
-                            </w:r>
-                            <w:proofErr w:type="spellEnd"/>
-                            <w:r>
-                              <w:rPr>
-                                <w:lang w:val="en-US"/>
-                              </w:rPr>
-                              <w:t>(</w:t>
-                            </w:r>
-                            <w:proofErr w:type="spellStart"/>
-                            <w:r>
-                              <w:rPr>
-                                <w:lang w:val="en-US"/>
-                              </w:rPr>
-                              <w:t>figsize</w:t>
-                            </w:r>
-                            <w:proofErr w:type="spellEnd"/>
-                            <w:r>
-                              <w:rPr>
-                                <w:lang w:val="en-US"/>
-                              </w:rPr>
-                              <w:t xml:space="preserve"> =(10, 10))</w:t>
-                            </w:r>
-                          </w:p>
-                          <w:p>
-                            <w:pPr>
-                              <w:spacing w:after="0"/>
-                              <w:rPr>
-                                <w:lang w:val="en-US"/>
-                              </w:rPr>
-                            </w:pPr>
-                            <w:r>
-                              <w:rPr>
-                                <w:lang w:val="en-US"/>
-                              </w:rPr>
-                              <w:t xml:space="preserve">ax = </w:t>
-                            </w:r>
-                            <w:proofErr w:type="spellStart"/>
-                            <w:r>
-                              <w:rPr>
-                                <w:lang w:val="en-US"/>
-                              </w:rPr>
-                              <w:t>fig.add_subplot</w:t>
-                            </w:r>
-                            <w:proofErr w:type="spellEnd"/>
-                            <w:r>
-                              <w:rPr>
-                                <w:lang w:val="en-US"/>
-                              </w:rPr>
-                              <w:t>()</w:t>
-                            </w:r>
-                          </w:p>
-                          <w:p>
-                            <w:pPr>
-                              <w:spacing w:after="0"/>
-                              <w:rPr>
-                                <w:lang w:val="en-US"/>
-                              </w:rPr>
-                            </w:pPr>
-                          </w:p>
-                          <w:p>
-                            <w:pPr>
-                              <w:spacing w:after="0"/>
-                              <w:rPr>
-                                <w:lang w:val="en-US"/>
-                              </w:rPr>
-                            </w:pPr>
-                            <w:r>
-                              <w:rPr>
-                                <w:lang w:val="en-US"/>
-                              </w:rPr>
-                              <w:t xml:space="preserve">t = </w:t>
-                            </w:r>
-                            <w:proofErr w:type="spellStart"/>
-                            <w:r>
-                              <w:rPr>
-                                <w:lang w:val="en-US"/>
-                              </w:rPr>
-                              <w:t>np.linspace</w:t>
-                            </w:r>
-                            <w:proofErr w:type="spellEnd"/>
-                            <w:r>
-                              <w:rPr>
-                                <w:lang w:val="en-US"/>
-                              </w:rPr>
-                              <w:t>(-</w:t>
-                            </w:r>
-                            <w:r>
-                              <w:rPr>
-                                <w:lang w:val="en-US"/>
-                              </w:rPr>
-                              <w:t>1</w:t>
-                            </w:r>
-                            <w:r>
-                              <w:rPr>
-                                <w:lang w:val="en-US"/>
-                              </w:rPr>
-                              <w:t xml:space="preserve">, </w:t>
-                            </w:r>
-                            <w:r>
-                              <w:rPr>
-                                <w:lang w:val="en-US"/>
-                              </w:rPr>
-                              <w:t>1</w:t>
-                            </w:r>
-                            <w:r>
-                              <w:rPr>
-                                <w:lang w:val="en-US"/>
-                              </w:rPr>
-                              <w:t>, 100)</w:t>
-                            </w:r>
-                          </w:p>
-                          <w:p>
-                            <w:pPr>
-                              <w:spacing w:after="0"/>
-                              <w:rPr>
-                                <w:lang w:val="en-US"/>
-                              </w:rPr>
-                            </w:pPr>
-                            <w:r>
-                              <w:rPr>
-                                <w:lang w:val="en-US"/>
-                              </w:rPr>
-                              <w:t xml:space="preserve">x = t  </w:t>
-                            </w:r>
-                          </w:p>
-                          <w:p>
-                            <w:pPr>
-                              <w:spacing w:after="0"/>
-                              <w:rPr>
-                                <w:lang w:val="en-US"/>
-                              </w:rPr>
-                            </w:pPr>
-                            <w:r>
-                              <w:rPr>
-                                <w:lang w:val="en-US"/>
-                              </w:rPr>
-                              <w:t>y = t**2 #Since (</w:t>
-                            </w:r>
-                            <w:proofErr w:type="spellStart"/>
-                            <w:r>
-                              <w:rPr>
-                                <w:lang w:val="en-US"/>
-                              </w:rPr>
-                              <w:t>x,y</w:t>
-                            </w:r>
-                            <w:proofErr w:type="spellEnd"/>
-                            <w:r>
-                              <w:rPr>
-                                <w:lang w:val="en-US"/>
-                              </w:rPr>
-                              <w:t xml:space="preserve">) go goes thru the point (-1,1), (0,0) and (1,1) </w:t>
-                            </w:r>
-                          </w:p>
-                          <w:p>
-                            <w:pPr>
-                              <w:spacing w:after="0"/>
-                              <w:rPr>
-                                <w:lang w:val="en-US"/>
-                              </w:rPr>
-                            </w:pPr>
-                          </w:p>
-                          <w:p>
-                            <w:pPr>
-                              <w:spacing w:after="0"/>
-                              <w:rPr>
-                                <w:lang w:val="en-US"/>
-                              </w:rPr>
-                            </w:pPr>
-                            <w:r>
-                              <w:rPr>
-                                <w:lang w:val="en-US"/>
-                              </w:rPr>
-                              <w:t>#</w:t>
-                            </w:r>
-                            <w:r>
-                              <w:rPr>
-                                <w:lang w:val="en-US"/>
-                              </w:rPr>
-                              <w:t>T</w:t>
-                            </w:r>
-                            <w:r>
-                              <w:rPr>
-                                <w:lang w:val="en-US"/>
-                              </w:rPr>
-                              <w:t>he formula for y will by y**2.</w:t>
-                            </w:r>
-                          </w:p>
-                          <w:p>
-                            <w:pPr>
-                              <w:spacing w:after="0"/>
-                              <w:rPr>
-                                <w:lang w:val="en-US"/>
-                              </w:rPr>
-                            </w:pPr>
-                            <w:proofErr w:type="spellStart"/>
-                            <w:r>
-                              <w:rPr>
-                                <w:lang w:val="en-US"/>
-                              </w:rPr>
-                              <w:t>ax.plot</w:t>
-                            </w:r>
-                            <w:proofErr w:type="spellEnd"/>
-                            <w:r>
-                              <w:rPr>
-                                <w:lang w:val="en-US"/>
-                              </w:rPr>
-                              <w:t>(x, y, label="A parametric curve")</w:t>
-                            </w:r>
-                          </w:p>
-                          <w:p>
-                            <w:pPr>
-                              <w:spacing w:after="0"/>
-                            </w:pPr>
-                            <w:proofErr w:type="spellStart"/>
-                            <w:proofErr w:type="gramStart"/>
-                            <w:r>
-                              <w:t>ax.legend</w:t>
-                            </w:r>
-                            <w:proofErr w:type="spellEnd"/>
-                            <w:proofErr w:type="gramEnd"/>
-                            <w:r>
-                              <w:t>()</w:t>
-                            </w:r>
-                          </w:p>
-                          <w:p>
-                            <w:pPr>
-                              <w:spacing w:after="0"/>
-                            </w:pPr>
-                          </w:p>
-                          <w:p>
-                            <w:pPr>
-                              <w:spacing w:after="0"/>
-                            </w:pPr>
-                            <w:proofErr w:type="spellStart"/>
-                            <w:proofErr w:type="gramStart"/>
-                            <w:r>
-                              <w:t>plt.show</w:t>
-                            </w:r>
-                            <w:proofErr w:type="spellEnd"/>
-                            <w:proofErr w:type="gramEnd"/>
-                            <w:r>
-                              <w:t>()</w:t>
-                            </w:r>
-                          </w:p>
-                        </w:txbxContent>
-                      </wps:txbx>
-                      <wps:bodyPr rot="0" vert="horz" wrap="square" lIns="91440" tIns="45720" rIns="91440" bIns="45720" anchor="t" anchorCtr="0">
-                        <a:spAutoFit/>
-                      </wps:bodyPr>
-                    </wps:wsp>
-                  </a:graphicData>
-                </a:graphic>
-                <wp14:sizeRelH relativeFrom="margin">
-                  <wp14:pctWidth>0</wp14:pctWidth>
-                </wp14:sizeRelH>
-                <wp14:sizeRelV relativeFrom="margin">
-                  <wp14:pctHeight>20000</wp14:pctHeight>
-                </wp14:sizeRelV>
-              </wp:anchor>
-            </w:drawing>
-          </mc:Choice>
-          <mc:Fallback>
-            <w:pict>
-              <v:shape w14:anchorId="4505830C" id="_x0000_s1027" type="#_x0000_t202" style="position:absolute;margin-left:0;margin-top:1.65pt;width:307.5pt;height:110.6pt;z-index:251663360;visibility:visible;mso-wrap-style:square;mso-width-percent:0;mso-height-percent:200;mso-wrap-distance-left:9pt;mso-wrap-distance-top:3.6pt;mso-wrap-distance-right:9pt;mso-wrap-distance-bottom:3.6pt;mso-position-horizontal:left;mso-position-horizontal-relative:margin;mso-position-vertical:absolute;mso-position-vertical-relative:text;mso-width-percent:0;mso-height-percent:200;mso-width-relative:margin;mso-height-relative:margin;v-text-anchor:top" o:gfxdata="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">
-                <v:textbox style="mso-fit-shape-to-text:t">
-                  <w:txbxContent>
-                    <w:p>
-                      <w:pPr>
-                        <w:spacing w:after="0"/>
-                        <w:rPr>
-                          <w:lang w:val="en-US"/>
-                        </w:rPr>
-                      </w:pPr>
-                      <w:r>
-                        <w:rPr>
-                          <w:lang w:val="en-US"/>
-                        </w:rPr>
-                        <w:t xml:space="preserve">import </w:t>
-                      </w:r>
-                      <w:proofErr w:type="spellStart"/>
-                      <w:r>
-                        <w:rPr>
-                          <w:lang w:val="en-US"/>
-                        </w:rPr>
-                        <w:t>numpy</w:t>
-                      </w:r>
-                      <w:proofErr w:type="spellEnd"/>
-                      <w:r>
-                        <w:rPr>
-                          <w:lang w:val="en-US"/>
-                        </w:rPr>
-                        <w:t xml:space="preserve"> as np</w:t>
-                      </w:r>
-                    </w:p>
-                    <w:p>
-                      <w:pPr>
-                        <w:spacing w:after="0"/>
-                        <w:rPr>
-                          <w:lang w:val="en-US"/>
-                        </w:rPr>
-                      </w:pPr>
-                      <w:r>
-                        <w:rPr>
-                          <w:lang w:val="en-US"/>
-                        </w:rPr>
-                        <w:t xml:space="preserve">import </w:t>
-                      </w:r>
-                      <w:proofErr w:type="spellStart"/>
-                      <w:r>
-                        <w:rPr>
-                          <w:lang w:val="en-US"/>
-                        </w:rPr>
-                        <w:t>matplotlib.pyplot</w:t>
-                      </w:r>
-                      <w:proofErr w:type="spellEnd"/>
-                      <w:r>
-                        <w:rPr>
-                          <w:lang w:val="en-US"/>
-                        </w:rPr>
-                        <w:t xml:space="preserve"> as </w:t>
-                      </w:r>
-                      <w:proofErr w:type="spellStart"/>
-                      <w:r>
-                        <w:rPr>
-                          <w:lang w:val="en-US"/>
-                        </w:rPr>
-                        <w:t>plt</w:t>
-                      </w:r>
-                      <w:proofErr w:type="spellEnd"/>
-                    </w:p>
-                    <w:p>
-                      <w:pPr>
-                        <w:spacing w:after="0"/>
-                        <w:rPr>
-                          <w:lang w:val="en-US"/>
-                        </w:rPr>
-                      </w:pPr>
-                    </w:p>
-                    <w:p>
-                      <w:pPr>
-                        <w:spacing w:after="0"/>
-                        <w:rPr>
-                          <w:lang w:val="en-US"/>
-                        </w:rPr>
-                      </w:pPr>
-                      <w:r>
-                        <w:rPr>
-                          <w:lang w:val="en-US"/>
-                        </w:rPr>
-                        <w:t xml:space="preserve">fig = </w:t>
-                      </w:r>
-                      <w:proofErr w:type="spellStart"/>
-                      <w:r>
-                        <w:rPr>
-                          <w:lang w:val="en-US"/>
-                        </w:rPr>
-                        <w:t>plt.figure</w:t>
-                      </w:r>
-                      <w:proofErr w:type="spellEnd"/>
-                      <w:r>
-                        <w:rPr>
-                          <w:lang w:val="en-US"/>
-                        </w:rPr>
-                        <w:t>(</w:t>
-                      </w:r>
-                      <w:proofErr w:type="spellStart"/>
-                      <w:r>
-                        <w:rPr>
-                          <w:lang w:val="en-US"/>
-                        </w:rPr>
-                        <w:t>figsize</w:t>
-                      </w:r>
-                      <w:proofErr w:type="spellEnd"/>
-                      <w:r>
-                        <w:rPr>
-                          <w:lang w:val="en-US"/>
-                        </w:rPr>
-                        <w:t xml:space="preserve"> =(10, 10))</w:t>
-                      </w:r>
-                    </w:p>
-                    <w:p>
-                      <w:pPr>
-                        <w:spacing w:after="0"/>
-                        <w:rPr>
-                          <w:lang w:val="en-US"/>
-                        </w:rPr>
-                      </w:pPr>
-                      <w:r>
-                        <w:rPr>
-                          <w:lang w:val="en-US"/>
-                        </w:rPr>
-                        <w:t xml:space="preserve">ax = </w:t>
-                      </w:r>
-                      <w:proofErr w:type="spellStart"/>
-                      <w:r>
-                        <w:rPr>
-                          <w:lang w:val="en-US"/>
-                        </w:rPr>
-                        <w:t>fig.add_subplot</w:t>
-                      </w:r>
-                      <w:proofErr w:type="spellEnd"/>
-                      <w:r>
-                        <w:rPr>
-                          <w:lang w:val="en-US"/>
-                        </w:rPr>
-                        <w:t>()</w:t>
-                      </w:r>
-                    </w:p>
-                    <w:p>
-                      <w:pPr>
-                        <w:spacing w:after="0"/>
-                        <w:rPr>
-                          <w:lang w:val="en-US"/>
-                        </w:rPr>
-                      </w:pPr>
-                    </w:p>
-                    <w:p>
-                      <w:pPr>
-                        <w:spacing w:after="0"/>
-                        <w:rPr>
-                          <w:lang w:val="en-US"/>
-                        </w:rPr>
-                      </w:pPr>
-                      <w:r>
-                        <w:rPr>
-                          <w:lang w:val="en-US"/>
-                        </w:rPr>
-                        <w:t xml:space="preserve">t = </w:t>
-                      </w:r>
-                      <w:proofErr w:type="spellStart"/>
-                      <w:r>
-                        <w:rPr>
-                          <w:lang w:val="en-US"/>
-                        </w:rPr>
-                        <w:t>np.linspace</w:t>
-                      </w:r>
-                      <w:proofErr w:type="spellEnd"/>
-                      <w:r>
-                        <w:rPr>
-                          <w:lang w:val="en-US"/>
-                        </w:rPr>
-                        <w:t>(-</w:t>
-                      </w:r>
-                      <w:r>
-                        <w:rPr>
-                          <w:lang w:val="en-US"/>
-                        </w:rPr>
-                        <w:t>1</w:t>
-                      </w:r>
-                      <w:r>
-                        <w:rPr>
-                          <w:lang w:val="en-US"/>
-                        </w:rPr>
-                        <w:t xml:space="preserve">, </w:t>
-                      </w:r>
-                      <w:r>
-                        <w:rPr>
-                          <w:lang w:val="en-US"/>
-                        </w:rPr>
-                        <w:t>1</w:t>
-                      </w:r>
-                      <w:r>
-                        <w:rPr>
-                          <w:lang w:val="en-US"/>
-                        </w:rPr>
-                        <w:t>, 100)</w:t>
-                      </w:r>
-                    </w:p>
-                    <w:p>
-                      <w:pPr>
-                        <w:spacing w:after="0"/>
-                        <w:rPr>
-                          <w:lang w:val="en-US"/>
-                        </w:rPr>
-                      </w:pPr>
-                      <w:r>
-                        <w:rPr>
-                          <w:lang w:val="en-US"/>
-                        </w:rPr>
-                        <w:t xml:space="preserve">x = t  </w:t>
-                      </w:r>
-                    </w:p>
-                    <w:p>
-                      <w:pPr>
-                        <w:spacing w:after="0"/>
-                        <w:rPr>
-                          <w:lang w:val="en-US"/>
-                        </w:rPr>
-                      </w:pPr>
-                      <w:r>
-                        <w:rPr>
-                          <w:lang w:val="en-US"/>
-                        </w:rPr>
-                        <w:t>y = t**2 #Since (</w:t>
-                      </w:r>
-                      <w:proofErr w:type="spellStart"/>
-                      <w:r>
-                        <w:rPr>
-                          <w:lang w:val="en-US"/>
-                        </w:rPr>
-                        <w:t>x,y</w:t>
-                      </w:r>
-                      <w:proofErr w:type="spellEnd"/>
-                      <w:r>
-                        <w:rPr>
-                          <w:lang w:val="en-US"/>
-                        </w:rPr>
-                        <w:t xml:space="preserve">) go goes thru the point (-1,1), (0,0) and (1,1) </w:t>
-                      </w:r>
-                    </w:p>
-                    <w:p>
-                      <w:pPr>
-                        <w:spacing w:after="0"/>
-                        <w:rPr>
-                          <w:lang w:val="en-US"/>
-                        </w:rPr>
-                      </w:pPr>
-                    </w:p>
-                    <w:p>
-                      <w:pPr>
-                        <w:spacing w:after="0"/>
-                        <w:rPr>
-                          <w:lang w:val="en-US"/>
-                        </w:rPr>
-                      </w:pPr>
-                      <w:r>
-                        <w:rPr>
-                          <w:lang w:val="en-US"/>
-                        </w:rPr>
-                        <w:t>#</w:t>
-                      </w:r>
-                      <w:r>
-                        <w:rPr>
-                          <w:lang w:val="en-US"/>
-                        </w:rPr>
-                        <w:t>T</w:t>
-                      </w:r>
-                      <w:r>
-                        <w:rPr>
-                          <w:lang w:val="en-US"/>
-                        </w:rPr>
-                        <w:t>he formula for y will by y**2.</w:t>
-                      </w:r>
-                    </w:p>
-                    <w:p>
-                      <w:pPr>
-                        <w:spacing w:after="0"/>
-                        <w:rPr>
-                          <w:lang w:val="en-US"/>
-                        </w:rPr>
-                      </w:pPr>
-                      <w:proofErr w:type="spellStart"/>
-                      <w:r>
-                        <w:rPr>
-                          <w:lang w:val="en-US"/>
-                        </w:rPr>
-                        <w:t>ax.plot</w:t>
-                      </w:r>
-                      <w:proofErr w:type="spellEnd"/>
-                      <w:r>
-                        <w:rPr>
-                          <w:lang w:val="en-US"/>
-                        </w:rPr>
-                        <w:t>(x, y, label="A parametric curve")</w:t>
-                      </w:r>
-                    </w:p>
-                    <w:p>
-                      <w:pPr>
-                        <w:spacing w:after="0"/>
-                      </w:pPr>
-                      <w:proofErr w:type="spellStart"/>
-                      <w:proofErr w:type="gramStart"/>
-                      <w:r>
-                        <w:t>ax.legend</w:t>
-                      </w:r>
-                      <w:proofErr w:type="spellEnd"/>
-                      <w:proofErr w:type="gramEnd"/>
-                      <w:r>
-                        <w:t>()</w:t>
-                      </w:r>
-                    </w:p>
-                    <w:p>
-                      <w:pPr>
-                        <w:spacing w:after="0"/>
-                      </w:pPr>
-                    </w:p>
-                    <w:p>
-                      <w:pPr>
-                        <w:spacing w:after="0"/>
-                      </w:pPr>
-                      <w:proofErr w:type="spellStart"/>
-                      <w:proofErr w:type="gramStart"/>
-                      <w:r>
-                        <w:t>plt.show</w:t>
-                      </w:r>
-                      <w:proofErr w:type="spellEnd"/>
-                      <w:proofErr w:type="gramEnd"/>
-                      <w:r>
-                        <w:t>()</w:t>
-                      </w:r>
-                    </w:p>
-                  </w:txbxContent>
-                </v:textbox>
-                <w10:wrap type="square" anchorx="margin"/>
-              </v:shape>
-            </w:pict>
-          </mc:Fallback>
-        </mc:AlternateContent>
-      </w:r>
-    </w:p>
-    <w:p>
-      <w:pPr>
-        <w:rPr>
-          <w:lang w:val="en-US"/>
-        </w:rPr>
-      </w:pPr>
-      <w:r>
-        <w:rPr>
-          <w:noProof/>
         </w:rPr>
         <w:drawing>
-          <wp:inline distT="0" distB="0" distL="0" distR="0" wp14:anchorId="38C84F03" wp14:editId="798B1696">
-            <wp:extent cx="5848350" cy="5651727"/>
-            <wp:effectExtent l="0" t="0" r="0" b="6350"/>
+          <wp:inline distT="0" distB="0" distL="0" distR="0" wp14:anchorId="2FB1C737" wp14:editId="52346404">
+            <wp:extent cx="5581414" cy="5393766"/>
+            <wp:effectExtent l="0" t="0" r="635" b="0"/>
             <wp:docPr id="7" name="Bilde 7"/>
             <wp:cNvGraphicFramePr>
               <a:graphicFrameLocks xmlns:a="http://schemas.openxmlformats.org/drawingml/2006/main" noChangeAspect="1"/>
@@ -2070,7 +2063,7 @@
                   <pic:spPr>
                     <a:xfrm>
                       <a:off x="0" y="0"/>
-                      <a:ext cx="5916125" cy="5717224"/>
+                      <a:ext cx="5650008" cy="5460054"/>
                     </a:xfrm>
                     <a:prstGeom prst="rect">
                       <a:avLst/>
@@ -2082,6 +2075,13 @@
           </wp:inline>
         </w:drawing>
       </w:r>
+    </w:p>
+    <w:p>
+      <w:pPr>
+        <w:rPr>
+          <w:lang w:val="en-US"/>
+        </w:rPr>
+      </w:pPr>
       <w:r>
         <w:rPr>
           <w:lang w:val="en-US"/>
@@ -2097,16 +2097,16 @@
         <mc:AlternateContent>
           <mc:Choice Requires="wps">
             <w:drawing>
-              <wp:anchor distT="45720" distB="45720" distL="114300" distR="114300" simplePos="0" relativeHeight="251658752" behindDoc="0" locked="0" layoutInCell="1" allowOverlap="1" wp14:anchorId="0B1FA27B" wp14:editId="1EDAC2ED">
+              <wp:anchor distT="45720" distB="45720" distL="114300" distR="114300" simplePos="0" relativeHeight="251658752" behindDoc="0" locked="0" layoutInCell="1" allowOverlap="1" wp14:anchorId="0B1FA27B" wp14:editId="4ECA1644">
                 <wp:simplePos x="0" y="0"/>
                 <wp:positionH relativeFrom="margin">
-                  <wp:align>left</wp:align>
+                  <wp:align>right</wp:align>
                 </wp:positionH>
                 <wp:positionV relativeFrom="paragraph">
                   <wp:posOffset>281305</wp:posOffset>
                 </wp:positionV>
-                <wp:extent cx="3533775" cy="1404620"/>
-                <wp:effectExtent l="0" t="0" r="28575" b="22860"/>
+                <wp:extent cx="5734050" cy="1404620"/>
+                <wp:effectExtent l="0" t="0" r="19050" b="22860"/>
                 <wp:wrapSquare wrapText="bothSides"/>
                 <wp:docPr id="3" name="Tekstboks 2"/>
                 <wp:cNvGraphicFramePr>
@@ -2121,7 +2121,7 @@
                       <wps:spPr bwMode="auto">
                         <a:xfrm>
                           <a:off x="0" y="0"/>
-                          <a:ext cx="3533775" cy="1404620"/>
+                          <a:ext cx="5734050" cy="1404620"/>
                         </a:xfrm>
                         <a:prstGeom prst="rect">
                           <a:avLst/>
@@ -2606,7 +2606,7 @@
           </mc:Choice>
           <mc:Fallback>
             <w:pict>
-              <v:shape w14:anchorId="0B1FA27B" id="_x0000_s1028" type="#_x0000_t202" style="position:absolute;margin-left:0;margin-top:22.15pt;width:278.25pt;height:110.6pt;z-index:251658752;visibility:visible;mso-wrap-style:square;mso-width-percent:0;mso-height-percent:200;mso-wrap-distance-left:9pt;mso-wrap-distance-top:3.6pt;mso-wrap-distance-right:9pt;mso-wrap-distance-bottom:3.6pt;mso-position-horizontal:left;mso-position-horizontal-relative:margin;mso-position-vertical:absolute;mso-position-vertical-relative:text;mso-width-percent:0;mso-height-percent:200;mso-width-relative:margin;mso-height-relative:margin;v-text-anchor:top" o:gfxdata="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">
+              <v:shape w14:anchorId="0B1FA27B" id="_x0000_s1028" type="#_x0000_t202" style="position:absolute;margin-left:400.3pt;margin-top:22.15pt;width:451.5pt;height:110.6pt;z-index:251658752;visibility:visible;mso-wrap-style:square;mso-width-percent:0;mso-height-percent:200;mso-wrap-distance-left:9pt;mso-wrap-distance-top:3.6pt;mso-wrap-distance-right:9pt;mso-wrap-distance-bottom:3.6pt;mso-position-horizontal:right;mso-position-horizontal-relative:margin;mso-position-vertical:absolute;mso-position-vertical-relative:text;mso-width-percent:0;mso-height-percent:200;mso-width-relative:margin;mso-height-relative:margin;v-text-anchor:top" o:gfxdata="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">
                 <v:textbox style="mso-fit-shape-to-text:t">
                   <w:txbxContent>
                     <w:p>
@@ -3124,6 +3124,2317 @@
             </a:graphic>
           </wp:inline>
         </w:drawing>
+      </w:r>
+    </w:p>
+    <w:p>
+      <w:pPr>
+        <w:rPr>
+          <w:lang w:val="en-US"/>
+        </w:rPr>
+      </w:pPr>
+      <w:r>
+        <w:rPr>
+          <w:noProof/>
+        </w:rPr>
+        <w:lastRenderedPageBreak/>
+        <w:drawing>
+          <wp:inline distT="0" distB="0" distL="0" distR="0" wp14:anchorId="71850440" wp14:editId="08800C5A">
+            <wp:extent cx="5867400" cy="5683076"/>
+            <wp:effectExtent l="0" t="0" r="0" b="0"/>
+            <wp:docPr id="8" name="Bilde 8"/>
+            <wp:cNvGraphicFramePr>
+              <a:graphicFrameLocks xmlns:a="http://schemas.openxmlformats.org/drawingml/2006/main" noChangeAspect="1"/>
+            </wp:cNvGraphicFramePr>
+            <a:graphic xmlns:a="http://schemas.openxmlformats.org/drawingml/2006/main">
+              <a:graphicData uri="http://schemas.openxmlformats.org/drawingml/2006/picture">
+                <pic:pic xmlns:pic="http://schemas.openxmlformats.org/drawingml/2006/picture">
+                  <pic:nvPicPr>
+                    <pic:cNvPr id="1" name=""/>
+                    <pic:cNvPicPr/>
+                  </pic:nvPicPr>
+                  <pic:blipFill>
+                    <a:blip r:embed="rId11"/>
+                    <a:stretch>
+                      <a:fillRect/>
+                    </a:stretch>
+                  </pic:blipFill>
+                  <pic:spPr>
+                    <a:xfrm>
+                      <a:off x="0" y="0"/>
+                      <a:ext cx="5910487" cy="5724809"/>
+                    </a:xfrm>
+                    <a:prstGeom prst="rect">
+                      <a:avLst/>
+                    </a:prstGeom>
+                  </pic:spPr>
+                </pic:pic>
+              </a:graphicData>
+            </a:graphic>
+          </wp:inline>
+        </w:drawing>
+      </w:r>
+      <w:r>
+        <w:rPr>
+          <w:noProof/>
+          <w:lang w:val="en-US"/>
+        </w:rPr>
+        <mc:AlternateContent>
+          <mc:Choice Requires="wps">
+            <w:drawing>
+              <wp:anchor distT="45720" distB="45720" distL="114300" distR="114300" simplePos="0" relativeHeight="251665408" behindDoc="0" locked="0" layoutInCell="1" allowOverlap="1" wp14:anchorId="5713D7F0" wp14:editId="636074D3">
+                <wp:simplePos x="0" y="0"/>
+                <wp:positionH relativeFrom="margin">
+                  <wp:align>right</wp:align>
+                </wp:positionH>
+                <wp:positionV relativeFrom="paragraph">
+                  <wp:posOffset>5080</wp:posOffset>
+                </wp:positionV>
+                <wp:extent cx="5734050" cy="1404620"/>
+                <wp:effectExtent l="0" t="0" r="19050" b="28575"/>
+                <wp:wrapSquare wrapText="bothSides"/>
+                <wp:docPr id="6" name="Tekstboks 2"/>
+                <wp:cNvGraphicFramePr>
+                  <a:graphicFrameLocks xmlns:a="http://schemas.openxmlformats.org/drawingml/2006/main"/>
+                </wp:cNvGraphicFramePr>
+                <a:graphic xmlns:a="http://schemas.openxmlformats.org/drawingml/2006/main">
+                  <a:graphicData uri="http://schemas.microsoft.com/office/word/2010/wordprocessingShape">
+                    <wps:wsp>
+                      <wps:cNvSpPr txBox="1">
+                        <a:spLocks noChangeArrowheads="1"/>
+                      </wps:cNvSpPr>
+                      <wps:spPr bwMode="auto">
+                        <a:xfrm>
+                          <a:off x="0" y="0"/>
+                          <a:ext cx="5734050" cy="1404620"/>
+                        </a:xfrm>
+                        <a:prstGeom prst="rect">
+                          <a:avLst/>
+                        </a:prstGeom>
+                        <a:solidFill>
+                          <a:srgbClr val="FFFFFF"/>
+                        </a:solidFill>
+                        <a:ln w="9525">
+                          <a:solidFill>
+                            <a:srgbClr val="000000"/>
+                          </a:solidFill>
+                          <a:miter lim="800000"/>
+                          <a:headEnd/>
+                          <a:tailEnd/>
+                        </a:ln>
+                      </wps:spPr>
+                      <wps:txbx>
+                        <w:txbxContent>
+                          <w:p>
+                            <w:pPr>
+                              <w:spacing w:after="0"/>
+                              <w:rPr>
+                                <w:lang w:val="en-US"/>
+                              </w:rPr>
+                            </w:pPr>
+                            <w:r>
+                              <w:rPr>
+                                <w:lang w:val="en-US"/>
+                              </w:rPr>
+                              <w:t xml:space="preserve">import </w:t>
+                            </w:r>
+                            <w:proofErr w:type="spellStart"/>
+                            <w:r>
+                              <w:rPr>
+                                <w:lang w:val="en-US"/>
+                              </w:rPr>
+                              <w:t>numpy</w:t>
+                            </w:r>
+                            <w:proofErr w:type="spellEnd"/>
+                            <w:r>
+                              <w:rPr>
+                                <w:lang w:val="en-US"/>
+                              </w:rPr>
+                              <w:t xml:space="preserve"> as np</w:t>
+                            </w:r>
+                          </w:p>
+                          <w:p>
+                            <w:pPr>
+                              <w:spacing w:after="0"/>
+                              <w:rPr>
+                                <w:lang w:val="en-US"/>
+                              </w:rPr>
+                            </w:pPr>
+                            <w:r>
+                              <w:rPr>
+                                <w:lang w:val="en-US"/>
+                              </w:rPr>
+                              <w:t xml:space="preserve">import </w:t>
+                            </w:r>
+                            <w:proofErr w:type="spellStart"/>
+                            <w:r>
+                              <w:rPr>
+                                <w:lang w:val="en-US"/>
+                              </w:rPr>
+                              <w:t>matplotlib.pyplot</w:t>
+                            </w:r>
+                            <w:proofErr w:type="spellEnd"/>
+                            <w:r>
+                              <w:rPr>
+                                <w:lang w:val="en-US"/>
+                              </w:rPr>
+                              <w:t xml:space="preserve"> as </w:t>
+                            </w:r>
+                            <w:proofErr w:type="spellStart"/>
+                            <w:r>
+                              <w:rPr>
+                                <w:lang w:val="en-US"/>
+                              </w:rPr>
+                              <w:t>plt</w:t>
+                            </w:r>
+                            <w:proofErr w:type="spellEnd"/>
+                          </w:p>
+                          <w:p>
+                            <w:pPr>
+                              <w:spacing w:after="0"/>
+                              <w:rPr>
+                                <w:lang w:val="en-US"/>
+                              </w:rPr>
+                            </w:pPr>
+                          </w:p>
+                          <w:p>
+                            <w:pPr>
+                              <w:spacing w:after="0"/>
+                              <w:rPr>
+                                <w:lang w:val="en-US"/>
+                              </w:rPr>
+                            </w:pPr>
+                            <w:r>
+                              <w:rPr>
+                                <w:lang w:val="en-US"/>
+                              </w:rPr>
+                              <w:t xml:space="preserve">x = </w:t>
+                            </w:r>
+                            <w:proofErr w:type="spellStart"/>
+                            <w:r>
+                              <w:rPr>
+                                <w:lang w:val="en-US"/>
+                              </w:rPr>
+                              <w:t>np.linspace</w:t>
+                            </w:r>
+                            <w:proofErr w:type="spellEnd"/>
+                            <w:r>
+                              <w:rPr>
+                                <w:lang w:val="en-US"/>
+                              </w:rPr>
+                              <w:t>(-4.0, 4.0, 100)</w:t>
+                            </w:r>
+                          </w:p>
+                          <w:p>
+                            <w:pPr>
+                              <w:spacing w:after="0"/>
+                              <w:rPr>
+                                <w:lang w:val="en-US"/>
+                              </w:rPr>
+                            </w:pPr>
+                            <w:r>
+                              <w:rPr>
+                                <w:lang w:val="en-US"/>
+                              </w:rPr>
+                              <w:t xml:space="preserve">y = </w:t>
+                            </w:r>
+                            <w:proofErr w:type="spellStart"/>
+                            <w:r>
+                              <w:rPr>
+                                <w:lang w:val="en-US"/>
+                              </w:rPr>
+                              <w:t>np.linspace</w:t>
+                            </w:r>
+                            <w:proofErr w:type="spellEnd"/>
+                            <w:r>
+                              <w:rPr>
+                                <w:lang w:val="en-US"/>
+                              </w:rPr>
+                              <w:t>(-4.0, 4.0, 100)</w:t>
+                            </w:r>
+                          </w:p>
+                          <w:p>
+                            <w:pPr>
+                              <w:spacing w:after="0"/>
+                              <w:rPr>
+                                <w:lang w:val="en-US"/>
+                              </w:rPr>
+                            </w:pPr>
+                            <w:r>
+                              <w:rPr>
+                                <w:lang w:val="en-US"/>
+                              </w:rPr>
+                              <w:t xml:space="preserve">u, v = </w:t>
+                            </w:r>
+                            <w:proofErr w:type="spellStart"/>
+                            <w:r>
+                              <w:rPr>
+                                <w:lang w:val="en-US"/>
+                              </w:rPr>
+                              <w:t>np.meshgrid</w:t>
+                            </w:r>
+                            <w:proofErr w:type="spellEnd"/>
+                            <w:r>
+                              <w:rPr>
+                                <w:lang w:val="en-US"/>
+                              </w:rPr>
+                              <w:t>(x, y)</w:t>
+                            </w:r>
+                          </w:p>
+                          <w:p>
+                            <w:pPr>
+                              <w:spacing w:after="0"/>
+                              <w:rPr>
+                                <w:lang w:val="en-US"/>
+                              </w:rPr>
+                            </w:pPr>
+                          </w:p>
+                          <w:p>
+                            <w:pPr>
+                              <w:spacing w:after="0"/>
+                              <w:rPr>
+                                <w:lang w:val="en-US"/>
+                              </w:rPr>
+                            </w:pPr>
+                            <w:r>
+                              <w:rPr>
+                                <w:lang w:val="en-US"/>
+                              </w:rPr>
+                              <w:t xml:space="preserve">w = 1 -u*2 -v*3 -u + 3*v -u*v #Calculates "Z" values </w:t>
+                            </w:r>
+                            <w:proofErr w:type="spellStart"/>
+                            <w:r>
+                              <w:rPr>
+                                <w:lang w:val="en-US"/>
+                              </w:rPr>
+                              <w:t>ploting</w:t>
+                            </w:r>
+                            <w:proofErr w:type="spellEnd"/>
+                            <w:r>
+                              <w:rPr>
+                                <w:lang w:val="en-US"/>
+                              </w:rPr>
+                              <w:t xml:space="preserve"> </w:t>
+                            </w:r>
+                          </w:p>
+                          <w:p>
+                            <w:pPr>
+                              <w:spacing w:after="0"/>
+                              <w:rPr>
+                                <w:lang w:val="en-US"/>
+                              </w:rPr>
+                            </w:pPr>
+                          </w:p>
+                          <w:p>
+                            <w:pPr>
+                              <w:spacing w:after="0"/>
+                              <w:rPr>
+                                <w:lang w:val="en-US"/>
+                              </w:rPr>
+                            </w:pPr>
+                            <w:r>
+                              <w:rPr>
+                                <w:lang w:val="en-US"/>
+                              </w:rPr>
+                              <w:t xml:space="preserve">fig = </w:t>
+                            </w:r>
+                            <w:proofErr w:type="spellStart"/>
+                            <w:r>
+                              <w:rPr>
+                                <w:lang w:val="en-US"/>
+                              </w:rPr>
+                              <w:t>plt.figure</w:t>
+                            </w:r>
+                            <w:proofErr w:type="spellEnd"/>
+                            <w:r>
+                              <w:rPr>
+                                <w:lang w:val="en-US"/>
+                              </w:rPr>
+                              <w:t>(</w:t>
+                            </w:r>
+                            <w:proofErr w:type="spellStart"/>
+                            <w:r>
+                              <w:rPr>
+                                <w:lang w:val="en-US"/>
+                              </w:rPr>
+                              <w:t>figsize</w:t>
+                            </w:r>
+                            <w:proofErr w:type="spellEnd"/>
+                            <w:r>
+                              <w:rPr>
+                                <w:lang w:val="en-US"/>
+                              </w:rPr>
+                              <w:t xml:space="preserve"> =(9, 9))</w:t>
+                            </w:r>
+                          </w:p>
+                          <w:p>
+                            <w:pPr>
+                              <w:spacing w:after="0"/>
+                              <w:rPr>
+                                <w:lang w:val="en-US"/>
+                              </w:rPr>
+                            </w:pPr>
+                            <w:r>
+                              <w:rPr>
+                                <w:lang w:val="en-US"/>
+                              </w:rPr>
+                              <w:t xml:space="preserve">ax = </w:t>
+                            </w:r>
+                            <w:proofErr w:type="spellStart"/>
+                            <w:r>
+                              <w:rPr>
+                                <w:lang w:val="en-US"/>
+                              </w:rPr>
+                              <w:t>fig.add_subplot</w:t>
+                            </w:r>
+                            <w:proofErr w:type="spellEnd"/>
+                            <w:r>
+                              <w:rPr>
+                                <w:lang w:val="en-US"/>
+                              </w:rPr>
+                              <w:t>()</w:t>
+                            </w:r>
+                          </w:p>
+                          <w:p>
+                            <w:pPr>
+                              <w:spacing w:after="0"/>
+                              <w:rPr>
+                                <w:lang w:val="en-US"/>
+                              </w:rPr>
+                            </w:pPr>
+                            <w:r>
+                              <w:rPr>
+                                <w:lang w:val="en-US"/>
+                              </w:rPr>
+                              <w:t xml:space="preserve">levels = </w:t>
+                            </w:r>
+                            <w:proofErr w:type="spellStart"/>
+                            <w:r>
+                              <w:rPr>
+                                <w:lang w:val="en-US"/>
+                              </w:rPr>
+                              <w:t>np.arange</w:t>
+                            </w:r>
+                            <w:proofErr w:type="spellEnd"/>
+                            <w:r>
+                              <w:rPr>
+                                <w:lang w:val="en-US"/>
+                              </w:rPr>
+                              <w:t>(-5, 5, 0.5) # Decides where to draw level lines 0.5 is spacing -5,5 is the range</w:t>
+                            </w:r>
+                          </w:p>
+                          <w:p>
+                            <w:pPr>
+                              <w:spacing w:after="0"/>
+                              <w:rPr>
+                                <w:lang w:val="en-US"/>
+                              </w:rPr>
+                            </w:pPr>
+                            <w:proofErr w:type="spellStart"/>
+                            <w:r>
+                              <w:rPr>
+                                <w:lang w:val="en-US"/>
+                              </w:rPr>
+                              <w:t>cont</w:t>
+                            </w:r>
+                            <w:proofErr w:type="spellEnd"/>
+                            <w:r>
+                              <w:rPr>
+                                <w:lang w:val="en-US"/>
+                              </w:rPr>
+                              <w:t xml:space="preserve"> = </w:t>
+                            </w:r>
+                            <w:proofErr w:type="spellStart"/>
+                            <w:r>
+                              <w:rPr>
+                                <w:lang w:val="en-US"/>
+                              </w:rPr>
+                              <w:t>ax.contour</w:t>
+                            </w:r>
+                            <w:proofErr w:type="spellEnd"/>
+                            <w:r>
+                              <w:rPr>
+                                <w:lang w:val="en-US"/>
+                              </w:rPr>
+                              <w:t>(u, v, w, levels, colors = "black")</w:t>
+                            </w:r>
+                          </w:p>
+                          <w:p>
+                            <w:pPr>
+                              <w:spacing w:after="0"/>
+                            </w:pPr>
+                            <w:proofErr w:type="spellStart"/>
+                            <w:proofErr w:type="gramStart"/>
+                            <w:r>
+                              <w:t>plt.show</w:t>
+                            </w:r>
+                            <w:proofErr w:type="spellEnd"/>
+                            <w:proofErr w:type="gramEnd"/>
+                            <w:r>
+                              <w:t>()</w:t>
+                            </w:r>
+                          </w:p>
+                        </w:txbxContent>
+                      </wps:txbx>
+                      <wps:bodyPr rot="0" vert="horz" wrap="square" lIns="91440" tIns="45720" rIns="91440" bIns="45720" anchor="t" anchorCtr="0">
+                        <a:spAutoFit/>
+                      </wps:bodyPr>
+                    </wps:wsp>
+                  </a:graphicData>
+                </a:graphic>
+                <wp14:sizeRelH relativeFrom="margin">
+                  <wp14:pctWidth>0</wp14:pctWidth>
+                </wp14:sizeRelH>
+                <wp14:sizeRelV relativeFrom="margin">
+                  <wp14:pctHeight>20000</wp14:pctHeight>
+                </wp14:sizeRelV>
+              </wp:anchor>
+            </w:drawing>
+          </mc:Choice>
+          <mc:Fallback>
+            <w:pict>
+              <v:shape w14:anchorId="5713D7F0" id="_x0000_s1029" type="#_x0000_t202" style="position:absolute;margin-left:400.3pt;margin-top:.4pt;width:451.5pt;height:110.6pt;z-index:251665408;visibility:visible;mso-wrap-style:square;mso-width-percent:0;mso-height-percent:200;mso-wrap-distance-left:9pt;mso-wrap-distance-top:3.6pt;mso-wrap-distance-right:9pt;mso-wrap-distance-bottom:3.6pt;mso-position-horizontal:right;mso-position-horizontal-relative:margin;mso-position-vertical:absolute;mso-position-vertical-relative:text;mso-width-percent:0;mso-height-percent:200;mso-width-relative:margin;mso-height-relative:margin;v-text-anchor:top" o:gfxdata="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">
+                <v:textbox style="mso-fit-shape-to-text:t">
+                  <w:txbxContent>
+                    <w:p>
+                      <w:pPr>
+                        <w:spacing w:after="0"/>
+                        <w:rPr>
+                          <w:lang w:val="en-US"/>
+                        </w:rPr>
+                      </w:pPr>
+                      <w:r>
+                        <w:rPr>
+                          <w:lang w:val="en-US"/>
+                        </w:rPr>
+                        <w:t xml:space="preserve">import </w:t>
+                      </w:r>
+                      <w:proofErr w:type="spellStart"/>
+                      <w:r>
+                        <w:rPr>
+                          <w:lang w:val="en-US"/>
+                        </w:rPr>
+                        <w:t>numpy</w:t>
+                      </w:r>
+                      <w:proofErr w:type="spellEnd"/>
+                      <w:r>
+                        <w:rPr>
+                          <w:lang w:val="en-US"/>
+                        </w:rPr>
+                        <w:t xml:space="preserve"> as np</w:t>
+                      </w:r>
+                    </w:p>
+                    <w:p>
+                      <w:pPr>
+                        <w:spacing w:after="0"/>
+                        <w:rPr>
+                          <w:lang w:val="en-US"/>
+                        </w:rPr>
+                      </w:pPr>
+                      <w:r>
+                        <w:rPr>
+                          <w:lang w:val="en-US"/>
+                        </w:rPr>
+                        <w:t xml:space="preserve">import </w:t>
+                      </w:r>
+                      <w:proofErr w:type="spellStart"/>
+                      <w:r>
+                        <w:rPr>
+                          <w:lang w:val="en-US"/>
+                        </w:rPr>
+                        <w:t>matplotlib.pyplot</w:t>
+                      </w:r>
+                      <w:proofErr w:type="spellEnd"/>
+                      <w:r>
+                        <w:rPr>
+                          <w:lang w:val="en-US"/>
+                        </w:rPr>
+                        <w:t xml:space="preserve"> as </w:t>
+                      </w:r>
+                      <w:proofErr w:type="spellStart"/>
+                      <w:r>
+                        <w:rPr>
+                          <w:lang w:val="en-US"/>
+                        </w:rPr>
+                        <w:t>plt</w:t>
+                      </w:r>
+                      <w:proofErr w:type="spellEnd"/>
+                    </w:p>
+                    <w:p>
+                      <w:pPr>
+                        <w:spacing w:after="0"/>
+                        <w:rPr>
+                          <w:lang w:val="en-US"/>
+                        </w:rPr>
+                      </w:pPr>
+                    </w:p>
+                    <w:p>
+                      <w:pPr>
+                        <w:spacing w:after="0"/>
+                        <w:rPr>
+                          <w:lang w:val="en-US"/>
+                        </w:rPr>
+                      </w:pPr>
+                      <w:r>
+                        <w:rPr>
+                          <w:lang w:val="en-US"/>
+                        </w:rPr>
+                        <w:t xml:space="preserve">x = </w:t>
+                      </w:r>
+                      <w:proofErr w:type="spellStart"/>
+                      <w:r>
+                        <w:rPr>
+                          <w:lang w:val="en-US"/>
+                        </w:rPr>
+                        <w:t>np.linspace</w:t>
+                      </w:r>
+                      <w:proofErr w:type="spellEnd"/>
+                      <w:r>
+                        <w:rPr>
+                          <w:lang w:val="en-US"/>
+                        </w:rPr>
+                        <w:t>(-4.0, 4.0, 100)</w:t>
+                      </w:r>
+                    </w:p>
+                    <w:p>
+                      <w:pPr>
+                        <w:spacing w:after="0"/>
+                        <w:rPr>
+                          <w:lang w:val="en-US"/>
+                        </w:rPr>
+                      </w:pPr>
+                      <w:r>
+                        <w:rPr>
+                          <w:lang w:val="en-US"/>
+                        </w:rPr>
+                        <w:t xml:space="preserve">y = </w:t>
+                      </w:r>
+                      <w:proofErr w:type="spellStart"/>
+                      <w:r>
+                        <w:rPr>
+                          <w:lang w:val="en-US"/>
+                        </w:rPr>
+                        <w:t>np.linspace</w:t>
+                      </w:r>
+                      <w:proofErr w:type="spellEnd"/>
+                      <w:r>
+                        <w:rPr>
+                          <w:lang w:val="en-US"/>
+                        </w:rPr>
+                        <w:t>(-4.0, 4.0, 100)</w:t>
+                      </w:r>
+                    </w:p>
+                    <w:p>
+                      <w:pPr>
+                        <w:spacing w:after="0"/>
+                        <w:rPr>
+                          <w:lang w:val="en-US"/>
+                        </w:rPr>
+                      </w:pPr>
+                      <w:r>
+                        <w:rPr>
+                          <w:lang w:val="en-US"/>
+                        </w:rPr>
+                        <w:t xml:space="preserve">u, v = </w:t>
+                      </w:r>
+                      <w:proofErr w:type="spellStart"/>
+                      <w:r>
+                        <w:rPr>
+                          <w:lang w:val="en-US"/>
+                        </w:rPr>
+                        <w:t>np.meshgrid</w:t>
+                      </w:r>
+                      <w:proofErr w:type="spellEnd"/>
+                      <w:r>
+                        <w:rPr>
+                          <w:lang w:val="en-US"/>
+                        </w:rPr>
+                        <w:t>(x, y)</w:t>
+                      </w:r>
+                    </w:p>
+                    <w:p>
+                      <w:pPr>
+                        <w:spacing w:after="0"/>
+                        <w:rPr>
+                          <w:lang w:val="en-US"/>
+                        </w:rPr>
+                      </w:pPr>
+                    </w:p>
+                    <w:p>
+                      <w:pPr>
+                        <w:spacing w:after="0"/>
+                        <w:rPr>
+                          <w:lang w:val="en-US"/>
+                        </w:rPr>
+                      </w:pPr>
+                      <w:r>
+                        <w:rPr>
+                          <w:lang w:val="en-US"/>
+                        </w:rPr>
+                        <w:t xml:space="preserve">w = 1 -u*2 -v*3 -u + 3*v -u*v #Calculates "Z" values </w:t>
+                      </w:r>
+                      <w:proofErr w:type="spellStart"/>
+                      <w:r>
+                        <w:rPr>
+                          <w:lang w:val="en-US"/>
+                        </w:rPr>
+                        <w:t>ploting</w:t>
+                      </w:r>
+                      <w:proofErr w:type="spellEnd"/>
+                      <w:r>
+                        <w:rPr>
+                          <w:lang w:val="en-US"/>
+                        </w:rPr>
+                        <w:t xml:space="preserve"> </w:t>
+                      </w:r>
+                    </w:p>
+                    <w:p>
+                      <w:pPr>
+                        <w:spacing w:after="0"/>
+                        <w:rPr>
+                          <w:lang w:val="en-US"/>
+                        </w:rPr>
+                      </w:pPr>
+                    </w:p>
+                    <w:p>
+                      <w:pPr>
+                        <w:spacing w:after="0"/>
+                        <w:rPr>
+                          <w:lang w:val="en-US"/>
+                        </w:rPr>
+                      </w:pPr>
+                      <w:r>
+                        <w:rPr>
+                          <w:lang w:val="en-US"/>
+                        </w:rPr>
+                        <w:t xml:space="preserve">fig = </w:t>
+                      </w:r>
+                      <w:proofErr w:type="spellStart"/>
+                      <w:r>
+                        <w:rPr>
+                          <w:lang w:val="en-US"/>
+                        </w:rPr>
+                        <w:t>plt.figure</w:t>
+                      </w:r>
+                      <w:proofErr w:type="spellEnd"/>
+                      <w:r>
+                        <w:rPr>
+                          <w:lang w:val="en-US"/>
+                        </w:rPr>
+                        <w:t>(</w:t>
+                      </w:r>
+                      <w:proofErr w:type="spellStart"/>
+                      <w:r>
+                        <w:rPr>
+                          <w:lang w:val="en-US"/>
+                        </w:rPr>
+                        <w:t>figsize</w:t>
+                      </w:r>
+                      <w:proofErr w:type="spellEnd"/>
+                      <w:r>
+                        <w:rPr>
+                          <w:lang w:val="en-US"/>
+                        </w:rPr>
+                        <w:t xml:space="preserve"> =(9, 9))</w:t>
+                      </w:r>
+                    </w:p>
+                    <w:p>
+                      <w:pPr>
+                        <w:spacing w:after="0"/>
+                        <w:rPr>
+                          <w:lang w:val="en-US"/>
+                        </w:rPr>
+                      </w:pPr>
+                      <w:r>
+                        <w:rPr>
+                          <w:lang w:val="en-US"/>
+                        </w:rPr>
+                        <w:t xml:space="preserve">ax = </w:t>
+                      </w:r>
+                      <w:proofErr w:type="spellStart"/>
+                      <w:r>
+                        <w:rPr>
+                          <w:lang w:val="en-US"/>
+                        </w:rPr>
+                        <w:t>fig.add_subplot</w:t>
+                      </w:r>
+                      <w:proofErr w:type="spellEnd"/>
+                      <w:r>
+                        <w:rPr>
+                          <w:lang w:val="en-US"/>
+                        </w:rPr>
+                        <w:t>()</w:t>
+                      </w:r>
+                    </w:p>
+                    <w:p>
+                      <w:pPr>
+                        <w:spacing w:after="0"/>
+                        <w:rPr>
+                          <w:lang w:val="en-US"/>
+                        </w:rPr>
+                      </w:pPr>
+                      <w:r>
+                        <w:rPr>
+                          <w:lang w:val="en-US"/>
+                        </w:rPr>
+                        <w:t xml:space="preserve">levels = </w:t>
+                      </w:r>
+                      <w:proofErr w:type="spellStart"/>
+                      <w:r>
+                        <w:rPr>
+                          <w:lang w:val="en-US"/>
+                        </w:rPr>
+                        <w:t>np.arange</w:t>
+                      </w:r>
+                      <w:proofErr w:type="spellEnd"/>
+                      <w:r>
+                        <w:rPr>
+                          <w:lang w:val="en-US"/>
+                        </w:rPr>
+                        <w:t>(-5, 5, 0.5) # Decides where to draw level lines 0.5 is spacing -5,5 is the range</w:t>
+                      </w:r>
+                    </w:p>
+                    <w:p>
+                      <w:pPr>
+                        <w:spacing w:after="0"/>
+                        <w:rPr>
+                          <w:lang w:val="en-US"/>
+                        </w:rPr>
+                      </w:pPr>
+                      <w:proofErr w:type="spellStart"/>
+                      <w:r>
+                        <w:rPr>
+                          <w:lang w:val="en-US"/>
+                        </w:rPr>
+                        <w:t>cont</w:t>
+                      </w:r>
+                      <w:proofErr w:type="spellEnd"/>
+                      <w:r>
+                        <w:rPr>
+                          <w:lang w:val="en-US"/>
+                        </w:rPr>
+                        <w:t xml:space="preserve"> = </w:t>
+                      </w:r>
+                      <w:proofErr w:type="spellStart"/>
+                      <w:r>
+                        <w:rPr>
+                          <w:lang w:val="en-US"/>
+                        </w:rPr>
+                        <w:t>ax.contour</w:t>
+                      </w:r>
+                      <w:proofErr w:type="spellEnd"/>
+                      <w:r>
+                        <w:rPr>
+                          <w:lang w:val="en-US"/>
+                        </w:rPr>
+                        <w:t>(u, v, w, levels, colors = "black")</w:t>
+                      </w:r>
+                    </w:p>
+                    <w:p>
+                      <w:pPr>
+                        <w:spacing w:after="0"/>
+                      </w:pPr>
+                      <w:proofErr w:type="spellStart"/>
+                      <w:proofErr w:type="gramStart"/>
+                      <w:r>
+                        <w:t>plt.show</w:t>
+                      </w:r>
+                      <w:proofErr w:type="spellEnd"/>
+                      <w:proofErr w:type="gramEnd"/>
+                      <w:r>
+                        <w:t>()</w:t>
+                      </w:r>
+                    </w:p>
+                  </w:txbxContent>
+                </v:textbox>
+                <w10:wrap type="square" anchorx="margin"/>
+              </v:shape>
+            </w:pict>
+          </mc:Fallback>
+        </mc:AlternateContent>
+      </w:r>
+      <w:r>
+        <w:rPr>
+          <w:lang w:val="en-US"/>
+        </w:rPr>
+        <w:br w:type="page"/>
+      </w:r>
+      <w:proofErr w:type="spellStart"/>
+      <w:r>
+        <w:rPr>
+          <w:lang w:val="en-US"/>
+        </w:rPr>
+        <w:lastRenderedPageBreak/>
+        <w:t>Oppgave</w:t>
+      </w:r>
+      <w:proofErr w:type="spellEnd"/>
+      <w:r>
+        <w:rPr>
+          <w:lang w:val="en-US"/>
+        </w:rPr>
+        <w:t xml:space="preserve"> 7c</w:t>
+      </w:r>
+    </w:p>
+    <w:p>
+      <w:pPr>
+        <w:rPr>
+          <w:lang w:val="en-US"/>
+        </w:rPr>
+      </w:pPr>
+      <w:r>
+        <w:rPr>
+          <w:noProof/>
+          <w:lang w:val="en-US"/>
+        </w:rPr>
+        <mc:AlternateContent>
+          <mc:Choice Requires="wps">
+            <w:drawing>
+              <wp:anchor distT="45720" distB="45720" distL="114300" distR="114300" simplePos="0" relativeHeight="251667456" behindDoc="0" locked="0" layoutInCell="1" allowOverlap="1" wp14:anchorId="7FD71356" wp14:editId="46D6B4FB">
+                <wp:simplePos x="0" y="0"/>
+                <wp:positionH relativeFrom="margin">
+                  <wp:align>right</wp:align>
+                </wp:positionH>
+                <wp:positionV relativeFrom="paragraph">
+                  <wp:posOffset>0</wp:posOffset>
+                </wp:positionV>
+                <wp:extent cx="5743575" cy="1404620"/>
+                <wp:effectExtent l="0" t="0" r="28575" b="10795"/>
+                <wp:wrapSquare wrapText="bothSides"/>
+                <wp:docPr id="9" name="Tekstboks 2"/>
+                <wp:cNvGraphicFramePr>
+                  <a:graphicFrameLocks xmlns:a="http://schemas.openxmlformats.org/drawingml/2006/main"/>
+                </wp:cNvGraphicFramePr>
+                <a:graphic xmlns:a="http://schemas.openxmlformats.org/drawingml/2006/main">
+                  <a:graphicData uri="http://schemas.microsoft.com/office/word/2010/wordprocessingShape">
+                    <wps:wsp>
+                      <wps:cNvSpPr txBox="1">
+                        <a:spLocks noChangeArrowheads="1"/>
+                      </wps:cNvSpPr>
+                      <wps:spPr bwMode="auto">
+                        <a:xfrm>
+                          <a:off x="0" y="0"/>
+                          <a:ext cx="5743575" cy="1404620"/>
+                        </a:xfrm>
+                        <a:prstGeom prst="rect">
+                          <a:avLst/>
+                        </a:prstGeom>
+                        <a:solidFill>
+                          <a:srgbClr val="FFFFFF"/>
+                        </a:solidFill>
+                        <a:ln w="9525">
+                          <a:solidFill>
+                            <a:srgbClr val="000000"/>
+                          </a:solidFill>
+                          <a:miter lim="800000"/>
+                          <a:headEnd/>
+                          <a:tailEnd/>
+                        </a:ln>
+                      </wps:spPr>
+                      <wps:txbx>
+                        <w:txbxContent>
+                          <w:p>
+                            <w:pPr>
+                              <w:spacing w:after="0"/>
+                              <w:rPr>
+                                <w:lang w:val="en-US"/>
+                              </w:rPr>
+                            </w:pPr>
+                            <w:r>
+                              <w:rPr>
+                                <w:lang w:val="en-US"/>
+                              </w:rPr>
+                              <w:t xml:space="preserve">import </w:t>
+                            </w:r>
+                            <w:proofErr w:type="spellStart"/>
+                            <w:r>
+                              <w:rPr>
+                                <w:lang w:val="en-US"/>
+                              </w:rPr>
+                              <w:t>numpy</w:t>
+                            </w:r>
+                            <w:proofErr w:type="spellEnd"/>
+                            <w:r>
+                              <w:rPr>
+                                <w:lang w:val="en-US"/>
+                              </w:rPr>
+                              <w:t xml:space="preserve"> as np</w:t>
+                            </w:r>
+                          </w:p>
+                          <w:p>
+                            <w:pPr>
+                              <w:spacing w:after="0"/>
+                              <w:rPr>
+                                <w:lang w:val="en-US"/>
+                              </w:rPr>
+                            </w:pPr>
+                            <w:r>
+                              <w:rPr>
+                                <w:lang w:val="en-US"/>
+                              </w:rPr>
+                              <w:t xml:space="preserve">import </w:t>
+                            </w:r>
+                            <w:proofErr w:type="spellStart"/>
+                            <w:r>
+                              <w:rPr>
+                                <w:lang w:val="en-US"/>
+                              </w:rPr>
+                              <w:t>matplotlib.pyplot</w:t>
+                            </w:r>
+                            <w:proofErr w:type="spellEnd"/>
+                            <w:r>
+                              <w:rPr>
+                                <w:lang w:val="en-US"/>
+                              </w:rPr>
+                              <w:t xml:space="preserve"> as </w:t>
+                            </w:r>
+                            <w:proofErr w:type="spellStart"/>
+                            <w:r>
+                              <w:rPr>
+                                <w:lang w:val="en-US"/>
+                              </w:rPr>
+                              <w:t>plt</w:t>
+                            </w:r>
+                            <w:proofErr w:type="spellEnd"/>
+                          </w:p>
+                          <w:p>
+                            <w:pPr>
+                              <w:spacing w:after="0"/>
+                              <w:rPr>
+                                <w:lang w:val="en-US"/>
+                              </w:rPr>
+                            </w:pPr>
+                          </w:p>
+                          <w:p>
+                            <w:pPr>
+                              <w:spacing w:after="0"/>
+                              <w:rPr>
+                                <w:lang w:val="en-US"/>
+                              </w:rPr>
+                            </w:pPr>
+                            <w:proofErr w:type="spellStart"/>
+                            <w:r>
+                              <w:rPr>
+                                <w:lang w:val="en-US"/>
+                              </w:rPr>
+                              <w:t>delta_z</w:t>
+                            </w:r>
+                            <w:proofErr w:type="spellEnd"/>
+                            <w:r>
+                              <w:rPr>
+                                <w:lang w:val="en-US"/>
+                              </w:rPr>
+                              <w:t xml:space="preserve"> = 0.5 # step length in z-direction</w:t>
+                            </w:r>
+                          </w:p>
+                          <w:p>
+                            <w:pPr>
+                              <w:spacing w:after="0"/>
+                              <w:rPr>
+                                <w:lang w:val="en-US"/>
+                              </w:rPr>
+                            </w:pPr>
+                            <w:r>
+                              <w:rPr>
+                                <w:lang w:val="en-US"/>
+                              </w:rPr>
+                              <w:t xml:space="preserve">x = </w:t>
+                            </w:r>
+                            <w:proofErr w:type="spellStart"/>
+                            <w:r>
+                              <w:rPr>
+                                <w:lang w:val="en-US"/>
+                              </w:rPr>
+                              <w:t>np.arange</w:t>
+                            </w:r>
+                            <w:proofErr w:type="spellEnd"/>
+                            <w:r>
+                              <w:rPr>
+                                <w:lang w:val="en-US"/>
+                              </w:rPr>
+                              <w:t>(-1, 1, 0.15) #Decides how many points and the range to distribute them on.</w:t>
+                            </w:r>
+                          </w:p>
+                          <w:p>
+                            <w:pPr>
+                              <w:spacing w:after="0"/>
+                            </w:pPr>
+                            <w:r>
+                              <w:t xml:space="preserve">y = </w:t>
+                            </w:r>
+                            <w:proofErr w:type="spellStart"/>
+                            <w:proofErr w:type="gramStart"/>
+                            <w:r>
+                              <w:t>np.arange</w:t>
+                            </w:r>
+                            <w:proofErr w:type="spellEnd"/>
+                            <w:proofErr w:type="gramEnd"/>
+                            <w:r>
+                              <w:t>(-1, 1, 0.15)</w:t>
+                            </w:r>
+                          </w:p>
+                          <w:p>
+                            <w:pPr>
+                              <w:spacing w:after="0"/>
+                            </w:pPr>
+                            <w:r>
+                              <w:t xml:space="preserve">z = </w:t>
+                            </w:r>
+                            <w:proofErr w:type="spellStart"/>
+                            <w:proofErr w:type="gramStart"/>
+                            <w:r>
+                              <w:t>np.arange</w:t>
+                            </w:r>
+                            <w:proofErr w:type="spellEnd"/>
+                            <w:proofErr w:type="gramEnd"/>
+                            <w:r>
+                              <w:t xml:space="preserve">(-1, 1, </w:t>
+                            </w:r>
+                            <w:proofErr w:type="spellStart"/>
+                            <w:r>
+                              <w:t>delta_z</w:t>
+                            </w:r>
+                            <w:proofErr w:type="spellEnd"/>
+                            <w:r>
+                              <w:t>)</w:t>
+                            </w:r>
+                          </w:p>
+                          <w:p>
+                            <w:pPr>
+                              <w:spacing w:after="0"/>
+                            </w:pPr>
+                          </w:p>
+                          <w:p>
+                            <w:pPr>
+                              <w:spacing w:after="0"/>
+                              <w:rPr>
+                                <w:lang w:val="en-US"/>
+                              </w:rPr>
+                            </w:pPr>
+                            <w:r>
+                              <w:rPr>
+                                <w:lang w:val="en-US"/>
+                              </w:rPr>
+                              <w:t># 3d point mesh</w:t>
+                            </w:r>
+                          </w:p>
+                          <w:p>
+                            <w:pPr>
+                              <w:spacing w:after="0"/>
+                              <w:rPr>
+                                <w:lang w:val="en-US"/>
+                              </w:rPr>
+                            </w:pPr>
+                            <w:r>
+                              <w:rPr>
+                                <w:lang w:val="en-US"/>
+                              </w:rPr>
+                              <w:t xml:space="preserve">x, y, z = </w:t>
+                            </w:r>
+                            <w:proofErr w:type="spellStart"/>
+                            <w:r>
+                              <w:rPr>
+                                <w:lang w:val="en-US"/>
+                              </w:rPr>
+                              <w:t>np.meshgrid</w:t>
+                            </w:r>
+                            <w:proofErr w:type="spellEnd"/>
+                            <w:r>
+                              <w:rPr>
+                                <w:lang w:val="en-US"/>
+                              </w:rPr>
+                              <w:t>(x, y, z)</w:t>
+                            </w:r>
+                          </w:p>
+                          <w:p>
+                            <w:pPr>
+                              <w:spacing w:after="0"/>
+                              <w:rPr>
+                                <w:lang w:val="en-US"/>
+                              </w:rPr>
+                            </w:pPr>
+                          </w:p>
+                          <w:p>
+                            <w:pPr>
+                              <w:spacing w:after="0"/>
+                              <w:rPr>
+                                <w:lang w:val="en-US"/>
+                              </w:rPr>
+                            </w:pPr>
+                            <w:r>
+                              <w:rPr>
+                                <w:lang w:val="en-US"/>
+                              </w:rPr>
+                              <w:t xml:space="preserve"># </w:t>
+                            </w:r>
+                            <w:proofErr w:type="gramStart"/>
+                            <w:r>
+                              <w:rPr>
+                                <w:lang w:val="en-US"/>
+                              </w:rPr>
+                              <w:t>the</w:t>
+                            </w:r>
+                            <w:proofErr w:type="gramEnd"/>
+                            <w:r>
+                              <w:rPr>
+                                <w:lang w:val="en-US"/>
+                              </w:rPr>
+                              <w:t xml:space="preserve"> vector field</w:t>
+                            </w:r>
+                          </w:p>
+                          <w:p>
+                            <w:pPr>
+                              <w:spacing w:after="0"/>
+                              <w:rPr>
+                                <w:lang w:val="en-US"/>
+                              </w:rPr>
+                            </w:pPr>
+                            <w:r>
+                              <w:rPr>
+                                <w:lang w:val="en-US"/>
+                              </w:rPr>
+                              <w:t xml:space="preserve">u = </w:t>
+                            </w:r>
+                            <w:proofErr w:type="spellStart"/>
+                            <w:r>
+                              <w:rPr>
+                                <w:lang w:val="en-US"/>
+                              </w:rPr>
+                              <w:t>np.sin</w:t>
+                            </w:r>
+                            <w:proofErr w:type="spellEnd"/>
+                            <w:r>
+                              <w:rPr>
+                                <w:lang w:val="en-US"/>
+                              </w:rPr>
+                              <w:t>(x)*</w:t>
+                            </w:r>
+                            <w:proofErr w:type="spellStart"/>
+                            <w:r>
+                              <w:rPr>
+                                <w:lang w:val="en-US"/>
+                              </w:rPr>
+                              <w:t>np.cos</w:t>
+                            </w:r>
+                            <w:proofErr w:type="spellEnd"/>
+                            <w:r>
+                              <w:rPr>
+                                <w:lang w:val="en-US"/>
+                              </w:rPr>
+                              <w:t>(y) # array with x-</w:t>
+                            </w:r>
+                            <w:proofErr w:type="spellStart"/>
+                            <w:r>
+                              <w:rPr>
+                                <w:lang w:val="en-US"/>
+                              </w:rPr>
+                              <w:t>coord</w:t>
+                            </w:r>
+                            <w:proofErr w:type="spellEnd"/>
+                            <w:r>
+                              <w:rPr>
+                                <w:lang w:val="en-US"/>
+                              </w:rPr>
+                              <w:t>.</w:t>
+                            </w:r>
+                          </w:p>
+                          <w:p>
+                            <w:pPr>
+                              <w:spacing w:after="0"/>
+                              <w:rPr>
+                                <w:lang w:val="en-US"/>
+                              </w:rPr>
+                            </w:pPr>
+                            <w:r>
+                              <w:rPr>
+                                <w:lang w:val="en-US"/>
+                              </w:rPr>
+                              <w:t xml:space="preserve">v = </w:t>
+                            </w:r>
+                            <w:proofErr w:type="spellStart"/>
+                            <w:r>
+                              <w:rPr>
+                                <w:lang w:val="en-US"/>
+                              </w:rPr>
+                              <w:t>np.cos</w:t>
+                            </w:r>
+                            <w:proofErr w:type="spellEnd"/>
+                            <w:r>
+                              <w:rPr>
+                                <w:lang w:val="en-US"/>
+                              </w:rPr>
+                              <w:t>(</w:t>
+                            </w:r>
+                            <w:proofErr w:type="spellStart"/>
+                            <w:r>
+                              <w:rPr>
+                                <w:lang w:val="en-US"/>
+                              </w:rPr>
+                              <w:t>x+z</w:t>
+                            </w:r>
+                            <w:proofErr w:type="spellEnd"/>
+                            <w:r>
+                              <w:rPr>
+                                <w:lang w:val="en-US"/>
+                              </w:rPr>
+                              <w:t>) # array with y-</w:t>
+                            </w:r>
+                            <w:proofErr w:type="spellStart"/>
+                            <w:r>
+                              <w:rPr>
+                                <w:lang w:val="en-US"/>
+                              </w:rPr>
+                              <w:t>coord</w:t>
+                            </w:r>
+                            <w:proofErr w:type="spellEnd"/>
+                            <w:r>
+                              <w:rPr>
+                                <w:lang w:val="en-US"/>
+                              </w:rPr>
+                              <w:t>.</w:t>
+                            </w:r>
+                          </w:p>
+                          <w:p>
+                            <w:pPr>
+                              <w:spacing w:after="0"/>
+                              <w:rPr>
+                                <w:lang w:val="en-US"/>
+                              </w:rPr>
+                            </w:pPr>
+                            <w:r>
+                              <w:rPr>
+                                <w:lang w:val="en-US"/>
+                              </w:rPr>
+                              <w:t xml:space="preserve">w = </w:t>
+                            </w:r>
+                            <w:proofErr w:type="spellStart"/>
+                            <w:r>
+                              <w:rPr>
+                                <w:lang w:val="en-US"/>
+                              </w:rPr>
+                              <w:t>np.sin</w:t>
+                            </w:r>
+                            <w:proofErr w:type="spellEnd"/>
+                            <w:r>
+                              <w:rPr>
+                                <w:lang w:val="en-US"/>
+                              </w:rPr>
+                              <w:t>(</w:t>
+                            </w:r>
+                            <w:proofErr w:type="spellStart"/>
+                            <w:r>
+                              <w:rPr>
+                                <w:lang w:val="en-US"/>
+                              </w:rPr>
+                              <w:t>y+z</w:t>
+                            </w:r>
+                            <w:proofErr w:type="spellEnd"/>
+                            <w:r>
+                              <w:rPr>
+                                <w:lang w:val="en-US"/>
+                              </w:rPr>
+                              <w:t>) # array with z-</w:t>
+                            </w:r>
+                            <w:proofErr w:type="spellStart"/>
+                            <w:r>
+                              <w:rPr>
+                                <w:lang w:val="en-US"/>
+                              </w:rPr>
+                              <w:t>coord</w:t>
+                            </w:r>
+                            <w:proofErr w:type="spellEnd"/>
+                            <w:r>
+                              <w:rPr>
+                                <w:lang w:val="en-US"/>
+                              </w:rPr>
+                              <w:t>.</w:t>
+                            </w:r>
+                          </w:p>
+                          <w:p>
+                            <w:pPr>
+                              <w:spacing w:after="0"/>
+                              <w:rPr>
+                                <w:lang w:val="en-US"/>
+                              </w:rPr>
+                            </w:pPr>
+                          </w:p>
+                          <w:p>
+                            <w:pPr>
+                              <w:spacing w:after="0"/>
+                              <w:rPr>
+                                <w:lang w:val="en-US"/>
+                              </w:rPr>
+                            </w:pPr>
+                            <w:r>
+                              <w:rPr>
+                                <w:lang w:val="en-US"/>
+                              </w:rPr>
+                              <w:t xml:space="preserve"># </w:t>
+                            </w:r>
+                            <w:proofErr w:type="gramStart"/>
+                            <w:r>
+                              <w:rPr>
+                                <w:lang w:val="en-US"/>
+                              </w:rPr>
+                              <w:t>set</w:t>
+                            </w:r>
+                            <w:proofErr w:type="gramEnd"/>
+                            <w:r>
+                              <w:rPr>
+                                <w:lang w:val="en-US"/>
+                              </w:rPr>
+                              <w:t xml:space="preserve"> up coordinate system</w:t>
+                            </w:r>
+                          </w:p>
+                          <w:p>
+                            <w:pPr>
+                              <w:spacing w:after="0"/>
+                              <w:rPr>
+                                <w:lang w:val="en-US"/>
+                              </w:rPr>
+                            </w:pPr>
+                            <w:r>
+                              <w:rPr>
+                                <w:lang w:val="en-US"/>
+                              </w:rPr>
+                              <w:t xml:space="preserve">fig = </w:t>
+                            </w:r>
+                            <w:proofErr w:type="spellStart"/>
+                            <w:r>
+                              <w:rPr>
+                                <w:lang w:val="en-US"/>
+                              </w:rPr>
+                              <w:t>plt.figure</w:t>
+                            </w:r>
+                            <w:proofErr w:type="spellEnd"/>
+                            <w:r>
+                              <w:rPr>
+                                <w:lang w:val="en-US"/>
+                              </w:rPr>
+                              <w:t>(</w:t>
+                            </w:r>
+                            <w:proofErr w:type="spellStart"/>
+                            <w:r>
+                              <w:rPr>
+                                <w:lang w:val="en-US"/>
+                              </w:rPr>
+                              <w:t>figsize</w:t>
+                            </w:r>
+                            <w:proofErr w:type="spellEnd"/>
+                            <w:r>
+                              <w:rPr>
+                                <w:lang w:val="en-US"/>
+                              </w:rPr>
+                              <w:t xml:space="preserve"> =(7, 7))</w:t>
+                            </w:r>
+                          </w:p>
+                          <w:p>
+                            <w:pPr>
+                              <w:spacing w:after="0"/>
+                              <w:rPr>
+                                <w:lang w:val="en-US"/>
+                              </w:rPr>
+                            </w:pPr>
+                            <w:r>
+                              <w:rPr>
+                                <w:lang w:val="en-US"/>
+                              </w:rPr>
+                              <w:t xml:space="preserve">ax = </w:t>
+                            </w:r>
+                            <w:proofErr w:type="spellStart"/>
+                            <w:r>
+                              <w:rPr>
+                                <w:lang w:val="en-US"/>
+                              </w:rPr>
+                              <w:t>fig.add_subplot</w:t>
+                            </w:r>
+                            <w:proofErr w:type="spellEnd"/>
+                            <w:r>
+                              <w:rPr>
+                                <w:lang w:val="en-US"/>
+                              </w:rPr>
+                              <w:t>(projection="3d")</w:t>
+                            </w:r>
+                          </w:p>
+                          <w:p>
+                            <w:pPr>
+                              <w:spacing w:after="0"/>
+                              <w:rPr>
+                                <w:lang w:val="en-US"/>
+                              </w:rPr>
+                            </w:pPr>
+                          </w:p>
+                          <w:p>
+                            <w:pPr>
+                              <w:spacing w:after="0"/>
+                              <w:rPr>
+                                <w:lang w:val="en-US"/>
+                              </w:rPr>
+                            </w:pPr>
+                            <w:r>
+                              <w:rPr>
+                                <w:lang w:val="en-US"/>
+                              </w:rPr>
+                              <w:t xml:space="preserve"># </w:t>
+                            </w:r>
+                            <w:proofErr w:type="gramStart"/>
+                            <w:r>
+                              <w:rPr>
+                                <w:lang w:val="en-US"/>
+                              </w:rPr>
+                              <w:t>plot</w:t>
+                            </w:r>
+                            <w:proofErr w:type="gramEnd"/>
+                            <w:r>
+                              <w:rPr>
+                                <w:lang w:val="en-US"/>
+                              </w:rPr>
+                              <w:t xml:space="preserve"> vector field</w:t>
+                            </w:r>
+                          </w:p>
+                          <w:p>
+                            <w:pPr>
+                              <w:spacing w:after="0"/>
+                              <w:rPr>
+                                <w:lang w:val="en-US"/>
+                              </w:rPr>
+                            </w:pPr>
+                            <w:proofErr w:type="spellStart"/>
+                            <w:r>
+                              <w:rPr>
+                                <w:lang w:val="en-US"/>
+                              </w:rPr>
+                              <w:t>ax.quiver</w:t>
+                            </w:r>
+                            <w:proofErr w:type="spellEnd"/>
+                            <w:r>
+                              <w:rPr>
+                                <w:lang w:val="en-US"/>
+                              </w:rPr>
+                              <w:t>(x, y, z, u, v, w, color = "blue", length = 0.2)</w:t>
+                            </w:r>
+                          </w:p>
+                          <w:p>
+                            <w:pPr>
+                              <w:spacing w:after="0"/>
+                              <w:rPr>
+                                <w:lang w:val="en-US"/>
+                              </w:rPr>
+                            </w:pPr>
+                          </w:p>
+                          <w:p>
+                            <w:pPr>
+                              <w:spacing w:after="0"/>
+                              <w:rPr>
+                                <w:lang w:val="en-US"/>
+                              </w:rPr>
+                            </w:pPr>
+                            <w:r>
+                              <w:rPr>
+                                <w:lang w:val="en-US"/>
+                              </w:rPr>
+                              <w:t xml:space="preserve"># </w:t>
+                            </w:r>
+                            <w:proofErr w:type="gramStart"/>
+                            <w:r>
+                              <w:rPr>
+                                <w:lang w:val="en-US"/>
+                              </w:rPr>
+                              <w:t>determine</w:t>
+                            </w:r>
+                            <w:proofErr w:type="gramEnd"/>
+                            <w:r>
+                              <w:rPr>
+                                <w:lang w:val="en-US"/>
+                              </w:rPr>
+                              <w:t xml:space="preserve"> interval for plot</w:t>
+                            </w:r>
+                          </w:p>
+                          <w:p>
+                            <w:pPr>
+                              <w:spacing w:after="0"/>
+                              <w:rPr>
+                                <w:lang w:val="en-US"/>
+                              </w:rPr>
+                            </w:pPr>
+                            <w:proofErr w:type="spellStart"/>
+                            <w:r>
+                              <w:rPr>
+                                <w:lang w:val="en-US"/>
+                              </w:rPr>
+                              <w:t>ax.axis</w:t>
+                            </w:r>
+                            <w:proofErr w:type="spellEnd"/>
+                            <w:r>
+                              <w:rPr>
+                                <w:lang w:val="en-US"/>
+                              </w:rPr>
+                              <w:t>([-1, 1, -1, 1])</w:t>
+                            </w:r>
+                          </w:p>
+                          <w:p>
+                            <w:pPr>
+                              <w:spacing w:after="0"/>
+                              <w:rPr>
+                                <w:lang w:val="en-US"/>
+                              </w:rPr>
+                            </w:pPr>
+                            <w:proofErr w:type="spellStart"/>
+                            <w:r>
+                              <w:rPr>
+                                <w:lang w:val="en-US"/>
+                              </w:rPr>
+                              <w:t>plt.show</w:t>
+                            </w:r>
+                            <w:proofErr w:type="spellEnd"/>
+                            <w:r>
+                              <w:rPr>
+                                <w:lang w:val="en-US"/>
+                              </w:rPr>
+                              <w:t>()</w:t>
+                            </w:r>
+                          </w:p>
+                        </w:txbxContent>
+                      </wps:txbx>
+                      <wps:bodyPr rot="0" vert="horz" wrap="square" lIns="91440" tIns="45720" rIns="91440" bIns="45720" anchor="t" anchorCtr="0">
+                        <a:spAutoFit/>
+                      </wps:bodyPr>
+                    </wps:wsp>
+                  </a:graphicData>
+                </a:graphic>
+                <wp14:sizeRelH relativeFrom="margin">
+                  <wp14:pctWidth>0</wp14:pctWidth>
+                </wp14:sizeRelH>
+                <wp14:sizeRelV relativeFrom="margin">
+                  <wp14:pctHeight>20000</wp14:pctHeight>
+                </wp14:sizeRelV>
+              </wp:anchor>
+            </w:drawing>
+          </mc:Choice>
+          <mc:Fallback>
+            <w:pict>
+              <v:shape w14:anchorId="7FD71356" id="_x0000_s1030" type="#_x0000_t202" style="position:absolute;margin-left:401.05pt;margin-top:0;width:452.25pt;height:110.6pt;z-index:251667456;visibility:visible;mso-wrap-style:square;mso-width-percent:0;mso-height-percent:200;mso-wrap-distance-left:9pt;mso-wrap-distance-top:3.6pt;mso-wrap-distance-right:9pt;mso-wrap-distance-bottom:3.6pt;mso-position-horizontal:right;mso-position-horizontal-relative:margin;mso-position-vertical:absolute;mso-position-vertical-relative:text;mso-width-percent:0;mso-height-percent:200;mso-width-relative:margin;mso-height-relative:margin;v-text-anchor:top" o:gfxdata="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">
+                <v:textbox style="mso-fit-shape-to-text:t">
+                  <w:txbxContent>
+                    <w:p>
+                      <w:pPr>
+                        <w:spacing w:after="0"/>
+                        <w:rPr>
+                          <w:lang w:val="en-US"/>
+                        </w:rPr>
+                      </w:pPr>
+                      <w:r>
+                        <w:rPr>
+                          <w:lang w:val="en-US"/>
+                        </w:rPr>
+                        <w:t xml:space="preserve">import </w:t>
+                      </w:r>
+                      <w:proofErr w:type="spellStart"/>
+                      <w:r>
+                        <w:rPr>
+                          <w:lang w:val="en-US"/>
+                        </w:rPr>
+                        <w:t>numpy</w:t>
+                      </w:r>
+                      <w:proofErr w:type="spellEnd"/>
+                      <w:r>
+                        <w:rPr>
+                          <w:lang w:val="en-US"/>
+                        </w:rPr>
+                        <w:t xml:space="preserve"> as np</w:t>
+                      </w:r>
+                    </w:p>
+                    <w:p>
+                      <w:pPr>
+                        <w:spacing w:after="0"/>
+                        <w:rPr>
+                          <w:lang w:val="en-US"/>
+                        </w:rPr>
+                      </w:pPr>
+                      <w:r>
+                        <w:rPr>
+                          <w:lang w:val="en-US"/>
+                        </w:rPr>
+                        <w:t xml:space="preserve">import </w:t>
+                      </w:r>
+                      <w:proofErr w:type="spellStart"/>
+                      <w:r>
+                        <w:rPr>
+                          <w:lang w:val="en-US"/>
+                        </w:rPr>
+                        <w:t>matplotlib.pyplot</w:t>
+                      </w:r>
+                      <w:proofErr w:type="spellEnd"/>
+                      <w:r>
+                        <w:rPr>
+                          <w:lang w:val="en-US"/>
+                        </w:rPr>
+                        <w:t xml:space="preserve"> as </w:t>
+                      </w:r>
+                      <w:proofErr w:type="spellStart"/>
+                      <w:r>
+                        <w:rPr>
+                          <w:lang w:val="en-US"/>
+                        </w:rPr>
+                        <w:t>plt</w:t>
+                      </w:r>
+                      <w:proofErr w:type="spellEnd"/>
+                    </w:p>
+                    <w:p>
+                      <w:pPr>
+                        <w:spacing w:after="0"/>
+                        <w:rPr>
+                          <w:lang w:val="en-US"/>
+                        </w:rPr>
+                      </w:pPr>
+                    </w:p>
+                    <w:p>
+                      <w:pPr>
+                        <w:spacing w:after="0"/>
+                        <w:rPr>
+                          <w:lang w:val="en-US"/>
+                        </w:rPr>
+                      </w:pPr>
+                      <w:proofErr w:type="spellStart"/>
+                      <w:r>
+                        <w:rPr>
+                          <w:lang w:val="en-US"/>
+                        </w:rPr>
+                        <w:t>delta_z</w:t>
+                      </w:r>
+                      <w:proofErr w:type="spellEnd"/>
+                      <w:r>
+                        <w:rPr>
+                          <w:lang w:val="en-US"/>
+                        </w:rPr>
+                        <w:t xml:space="preserve"> = 0.5 # step length in z-direction</w:t>
+                      </w:r>
+                    </w:p>
+                    <w:p>
+                      <w:pPr>
+                        <w:spacing w:after="0"/>
+                        <w:rPr>
+                          <w:lang w:val="en-US"/>
+                        </w:rPr>
+                      </w:pPr>
+                      <w:r>
+                        <w:rPr>
+                          <w:lang w:val="en-US"/>
+                        </w:rPr>
+                        <w:t xml:space="preserve">x = </w:t>
+                      </w:r>
+                      <w:proofErr w:type="spellStart"/>
+                      <w:r>
+                        <w:rPr>
+                          <w:lang w:val="en-US"/>
+                        </w:rPr>
+                        <w:t>np.arange</w:t>
+                      </w:r>
+                      <w:proofErr w:type="spellEnd"/>
+                      <w:r>
+                        <w:rPr>
+                          <w:lang w:val="en-US"/>
+                        </w:rPr>
+                        <w:t>(-1, 1, 0.15) #Decides how many points and the range to distribute them on.</w:t>
+                      </w:r>
+                    </w:p>
+                    <w:p>
+                      <w:pPr>
+                        <w:spacing w:after="0"/>
+                      </w:pPr>
+                      <w:r>
+                        <w:t xml:space="preserve">y = </w:t>
+                      </w:r>
+                      <w:proofErr w:type="spellStart"/>
+                      <w:proofErr w:type="gramStart"/>
+                      <w:r>
+                        <w:t>np.arange</w:t>
+                      </w:r>
+                      <w:proofErr w:type="spellEnd"/>
+                      <w:proofErr w:type="gramEnd"/>
+                      <w:r>
+                        <w:t>(-1, 1, 0.15)</w:t>
+                      </w:r>
+                    </w:p>
+                    <w:p>
+                      <w:pPr>
+                        <w:spacing w:after="0"/>
+                      </w:pPr>
+                      <w:r>
+                        <w:t xml:space="preserve">z = </w:t>
+                      </w:r>
+                      <w:proofErr w:type="spellStart"/>
+                      <w:proofErr w:type="gramStart"/>
+                      <w:r>
+                        <w:t>np.arange</w:t>
+                      </w:r>
+                      <w:proofErr w:type="spellEnd"/>
+                      <w:proofErr w:type="gramEnd"/>
+                      <w:r>
+                        <w:t xml:space="preserve">(-1, 1, </w:t>
+                      </w:r>
+                      <w:proofErr w:type="spellStart"/>
+                      <w:r>
+                        <w:t>delta_z</w:t>
+                      </w:r>
+                      <w:proofErr w:type="spellEnd"/>
+                      <w:r>
+                        <w:t>)</w:t>
+                      </w:r>
+                    </w:p>
+                    <w:p>
+                      <w:pPr>
+                        <w:spacing w:after="0"/>
+                      </w:pPr>
+                    </w:p>
+                    <w:p>
+                      <w:pPr>
+                        <w:spacing w:after="0"/>
+                        <w:rPr>
+                          <w:lang w:val="en-US"/>
+                        </w:rPr>
+                      </w:pPr>
+                      <w:r>
+                        <w:rPr>
+                          <w:lang w:val="en-US"/>
+                        </w:rPr>
+                        <w:t># 3d point mesh</w:t>
+                      </w:r>
+                    </w:p>
+                    <w:p>
+                      <w:pPr>
+                        <w:spacing w:after="0"/>
+                        <w:rPr>
+                          <w:lang w:val="en-US"/>
+                        </w:rPr>
+                      </w:pPr>
+                      <w:r>
+                        <w:rPr>
+                          <w:lang w:val="en-US"/>
+                        </w:rPr>
+                        <w:t xml:space="preserve">x, y, z = </w:t>
+                      </w:r>
+                      <w:proofErr w:type="spellStart"/>
+                      <w:r>
+                        <w:rPr>
+                          <w:lang w:val="en-US"/>
+                        </w:rPr>
+                        <w:t>np.meshgrid</w:t>
+                      </w:r>
+                      <w:proofErr w:type="spellEnd"/>
+                      <w:r>
+                        <w:rPr>
+                          <w:lang w:val="en-US"/>
+                        </w:rPr>
+                        <w:t>(x, y, z)</w:t>
+                      </w:r>
+                    </w:p>
+                    <w:p>
+                      <w:pPr>
+                        <w:spacing w:after="0"/>
+                        <w:rPr>
+                          <w:lang w:val="en-US"/>
+                        </w:rPr>
+                      </w:pPr>
+                    </w:p>
+                    <w:p>
+                      <w:pPr>
+                        <w:spacing w:after="0"/>
+                        <w:rPr>
+                          <w:lang w:val="en-US"/>
+                        </w:rPr>
+                      </w:pPr>
+                      <w:r>
+                        <w:rPr>
+                          <w:lang w:val="en-US"/>
+                        </w:rPr>
+                        <w:t xml:space="preserve"># </w:t>
+                      </w:r>
+                      <w:proofErr w:type="gramStart"/>
+                      <w:r>
+                        <w:rPr>
+                          <w:lang w:val="en-US"/>
+                        </w:rPr>
+                        <w:t>the</w:t>
+                      </w:r>
+                      <w:proofErr w:type="gramEnd"/>
+                      <w:r>
+                        <w:rPr>
+                          <w:lang w:val="en-US"/>
+                        </w:rPr>
+                        <w:t xml:space="preserve"> vector field</w:t>
+                      </w:r>
+                    </w:p>
+                    <w:p>
+                      <w:pPr>
+                        <w:spacing w:after="0"/>
+                        <w:rPr>
+                          <w:lang w:val="en-US"/>
+                        </w:rPr>
+                      </w:pPr>
+                      <w:r>
+                        <w:rPr>
+                          <w:lang w:val="en-US"/>
+                        </w:rPr>
+                        <w:t xml:space="preserve">u = </w:t>
+                      </w:r>
+                      <w:proofErr w:type="spellStart"/>
+                      <w:r>
+                        <w:rPr>
+                          <w:lang w:val="en-US"/>
+                        </w:rPr>
+                        <w:t>np.sin</w:t>
+                      </w:r>
+                      <w:proofErr w:type="spellEnd"/>
+                      <w:r>
+                        <w:rPr>
+                          <w:lang w:val="en-US"/>
+                        </w:rPr>
+                        <w:t>(x)*</w:t>
+                      </w:r>
+                      <w:proofErr w:type="spellStart"/>
+                      <w:r>
+                        <w:rPr>
+                          <w:lang w:val="en-US"/>
+                        </w:rPr>
+                        <w:t>np.cos</w:t>
+                      </w:r>
+                      <w:proofErr w:type="spellEnd"/>
+                      <w:r>
+                        <w:rPr>
+                          <w:lang w:val="en-US"/>
+                        </w:rPr>
+                        <w:t>(y) # array with x-</w:t>
+                      </w:r>
+                      <w:proofErr w:type="spellStart"/>
+                      <w:r>
+                        <w:rPr>
+                          <w:lang w:val="en-US"/>
+                        </w:rPr>
+                        <w:t>coord</w:t>
+                      </w:r>
+                      <w:proofErr w:type="spellEnd"/>
+                      <w:r>
+                        <w:rPr>
+                          <w:lang w:val="en-US"/>
+                        </w:rPr>
+                        <w:t>.</w:t>
+                      </w:r>
+                    </w:p>
+                    <w:p>
+                      <w:pPr>
+                        <w:spacing w:after="0"/>
+                        <w:rPr>
+                          <w:lang w:val="en-US"/>
+                        </w:rPr>
+                      </w:pPr>
+                      <w:r>
+                        <w:rPr>
+                          <w:lang w:val="en-US"/>
+                        </w:rPr>
+                        <w:t xml:space="preserve">v = </w:t>
+                      </w:r>
+                      <w:proofErr w:type="spellStart"/>
+                      <w:r>
+                        <w:rPr>
+                          <w:lang w:val="en-US"/>
+                        </w:rPr>
+                        <w:t>np.cos</w:t>
+                      </w:r>
+                      <w:proofErr w:type="spellEnd"/>
+                      <w:r>
+                        <w:rPr>
+                          <w:lang w:val="en-US"/>
+                        </w:rPr>
+                        <w:t>(</w:t>
+                      </w:r>
+                      <w:proofErr w:type="spellStart"/>
+                      <w:r>
+                        <w:rPr>
+                          <w:lang w:val="en-US"/>
+                        </w:rPr>
+                        <w:t>x+z</w:t>
+                      </w:r>
+                      <w:proofErr w:type="spellEnd"/>
+                      <w:r>
+                        <w:rPr>
+                          <w:lang w:val="en-US"/>
+                        </w:rPr>
+                        <w:t>) # array with y-</w:t>
+                      </w:r>
+                      <w:proofErr w:type="spellStart"/>
+                      <w:r>
+                        <w:rPr>
+                          <w:lang w:val="en-US"/>
+                        </w:rPr>
+                        <w:t>coord</w:t>
+                      </w:r>
+                      <w:proofErr w:type="spellEnd"/>
+                      <w:r>
+                        <w:rPr>
+                          <w:lang w:val="en-US"/>
+                        </w:rPr>
+                        <w:t>.</w:t>
+                      </w:r>
+                    </w:p>
+                    <w:p>
+                      <w:pPr>
+                        <w:spacing w:after="0"/>
+                        <w:rPr>
+                          <w:lang w:val="en-US"/>
+                        </w:rPr>
+                      </w:pPr>
+                      <w:r>
+                        <w:rPr>
+                          <w:lang w:val="en-US"/>
+                        </w:rPr>
+                        <w:t xml:space="preserve">w = </w:t>
+                      </w:r>
+                      <w:proofErr w:type="spellStart"/>
+                      <w:r>
+                        <w:rPr>
+                          <w:lang w:val="en-US"/>
+                        </w:rPr>
+                        <w:t>np.sin</w:t>
+                      </w:r>
+                      <w:proofErr w:type="spellEnd"/>
+                      <w:r>
+                        <w:rPr>
+                          <w:lang w:val="en-US"/>
+                        </w:rPr>
+                        <w:t>(</w:t>
+                      </w:r>
+                      <w:proofErr w:type="spellStart"/>
+                      <w:r>
+                        <w:rPr>
+                          <w:lang w:val="en-US"/>
+                        </w:rPr>
+                        <w:t>y+z</w:t>
+                      </w:r>
+                      <w:proofErr w:type="spellEnd"/>
+                      <w:r>
+                        <w:rPr>
+                          <w:lang w:val="en-US"/>
+                        </w:rPr>
+                        <w:t>) # array with z-</w:t>
+                      </w:r>
+                      <w:proofErr w:type="spellStart"/>
+                      <w:r>
+                        <w:rPr>
+                          <w:lang w:val="en-US"/>
+                        </w:rPr>
+                        <w:t>coord</w:t>
+                      </w:r>
+                      <w:proofErr w:type="spellEnd"/>
+                      <w:r>
+                        <w:rPr>
+                          <w:lang w:val="en-US"/>
+                        </w:rPr>
+                        <w:t>.</w:t>
+                      </w:r>
+                    </w:p>
+                    <w:p>
+                      <w:pPr>
+                        <w:spacing w:after="0"/>
+                        <w:rPr>
+                          <w:lang w:val="en-US"/>
+                        </w:rPr>
+                      </w:pPr>
+                    </w:p>
+                    <w:p>
+                      <w:pPr>
+                        <w:spacing w:after="0"/>
+                        <w:rPr>
+                          <w:lang w:val="en-US"/>
+                        </w:rPr>
+                      </w:pPr>
+                      <w:r>
+                        <w:rPr>
+                          <w:lang w:val="en-US"/>
+                        </w:rPr>
+                        <w:t xml:space="preserve"># </w:t>
+                      </w:r>
+                      <w:proofErr w:type="gramStart"/>
+                      <w:r>
+                        <w:rPr>
+                          <w:lang w:val="en-US"/>
+                        </w:rPr>
+                        <w:t>set</w:t>
+                      </w:r>
+                      <w:proofErr w:type="gramEnd"/>
+                      <w:r>
+                        <w:rPr>
+                          <w:lang w:val="en-US"/>
+                        </w:rPr>
+                        <w:t xml:space="preserve"> up coordinate system</w:t>
+                      </w:r>
+                    </w:p>
+                    <w:p>
+                      <w:pPr>
+                        <w:spacing w:after="0"/>
+                        <w:rPr>
+                          <w:lang w:val="en-US"/>
+                        </w:rPr>
+                      </w:pPr>
+                      <w:r>
+                        <w:rPr>
+                          <w:lang w:val="en-US"/>
+                        </w:rPr>
+                        <w:t xml:space="preserve">fig = </w:t>
+                      </w:r>
+                      <w:proofErr w:type="spellStart"/>
+                      <w:r>
+                        <w:rPr>
+                          <w:lang w:val="en-US"/>
+                        </w:rPr>
+                        <w:t>plt.figure</w:t>
+                      </w:r>
+                      <w:proofErr w:type="spellEnd"/>
+                      <w:r>
+                        <w:rPr>
+                          <w:lang w:val="en-US"/>
+                        </w:rPr>
+                        <w:t>(</w:t>
+                      </w:r>
+                      <w:proofErr w:type="spellStart"/>
+                      <w:r>
+                        <w:rPr>
+                          <w:lang w:val="en-US"/>
+                        </w:rPr>
+                        <w:t>figsize</w:t>
+                      </w:r>
+                      <w:proofErr w:type="spellEnd"/>
+                      <w:r>
+                        <w:rPr>
+                          <w:lang w:val="en-US"/>
+                        </w:rPr>
+                        <w:t xml:space="preserve"> =(7, 7))</w:t>
+                      </w:r>
+                    </w:p>
+                    <w:p>
+                      <w:pPr>
+                        <w:spacing w:after="0"/>
+                        <w:rPr>
+                          <w:lang w:val="en-US"/>
+                        </w:rPr>
+                      </w:pPr>
+                      <w:r>
+                        <w:rPr>
+                          <w:lang w:val="en-US"/>
+                        </w:rPr>
+                        <w:t xml:space="preserve">ax = </w:t>
+                      </w:r>
+                      <w:proofErr w:type="spellStart"/>
+                      <w:r>
+                        <w:rPr>
+                          <w:lang w:val="en-US"/>
+                        </w:rPr>
+                        <w:t>fig.add_subplot</w:t>
+                      </w:r>
+                      <w:proofErr w:type="spellEnd"/>
+                      <w:r>
+                        <w:rPr>
+                          <w:lang w:val="en-US"/>
+                        </w:rPr>
+                        <w:t>(projection="3d")</w:t>
+                      </w:r>
+                    </w:p>
+                    <w:p>
+                      <w:pPr>
+                        <w:spacing w:after="0"/>
+                        <w:rPr>
+                          <w:lang w:val="en-US"/>
+                        </w:rPr>
+                      </w:pPr>
+                    </w:p>
+                    <w:p>
+                      <w:pPr>
+                        <w:spacing w:after="0"/>
+                        <w:rPr>
+                          <w:lang w:val="en-US"/>
+                        </w:rPr>
+                      </w:pPr>
+                      <w:r>
+                        <w:rPr>
+                          <w:lang w:val="en-US"/>
+                        </w:rPr>
+                        <w:t xml:space="preserve"># </w:t>
+                      </w:r>
+                      <w:proofErr w:type="gramStart"/>
+                      <w:r>
+                        <w:rPr>
+                          <w:lang w:val="en-US"/>
+                        </w:rPr>
+                        <w:t>plot</w:t>
+                      </w:r>
+                      <w:proofErr w:type="gramEnd"/>
+                      <w:r>
+                        <w:rPr>
+                          <w:lang w:val="en-US"/>
+                        </w:rPr>
+                        <w:t xml:space="preserve"> vector field</w:t>
+                      </w:r>
+                    </w:p>
+                    <w:p>
+                      <w:pPr>
+                        <w:spacing w:after="0"/>
+                        <w:rPr>
+                          <w:lang w:val="en-US"/>
+                        </w:rPr>
+                      </w:pPr>
+                      <w:proofErr w:type="spellStart"/>
+                      <w:r>
+                        <w:rPr>
+                          <w:lang w:val="en-US"/>
+                        </w:rPr>
+                        <w:t>ax.quiver</w:t>
+                      </w:r>
+                      <w:proofErr w:type="spellEnd"/>
+                      <w:r>
+                        <w:rPr>
+                          <w:lang w:val="en-US"/>
+                        </w:rPr>
+                        <w:t>(x, y, z, u, v, w, color = "blue", length = 0.2)</w:t>
+                      </w:r>
+                    </w:p>
+                    <w:p>
+                      <w:pPr>
+                        <w:spacing w:after="0"/>
+                        <w:rPr>
+                          <w:lang w:val="en-US"/>
+                        </w:rPr>
+                      </w:pPr>
+                    </w:p>
+                    <w:p>
+                      <w:pPr>
+                        <w:spacing w:after="0"/>
+                        <w:rPr>
+                          <w:lang w:val="en-US"/>
+                        </w:rPr>
+                      </w:pPr>
+                      <w:r>
+                        <w:rPr>
+                          <w:lang w:val="en-US"/>
+                        </w:rPr>
+                        <w:t xml:space="preserve"># </w:t>
+                      </w:r>
+                      <w:proofErr w:type="gramStart"/>
+                      <w:r>
+                        <w:rPr>
+                          <w:lang w:val="en-US"/>
+                        </w:rPr>
+                        <w:t>determine</w:t>
+                      </w:r>
+                      <w:proofErr w:type="gramEnd"/>
+                      <w:r>
+                        <w:rPr>
+                          <w:lang w:val="en-US"/>
+                        </w:rPr>
+                        <w:t xml:space="preserve"> interval for plot</w:t>
+                      </w:r>
+                    </w:p>
+                    <w:p>
+                      <w:pPr>
+                        <w:spacing w:after="0"/>
+                        <w:rPr>
+                          <w:lang w:val="en-US"/>
+                        </w:rPr>
+                      </w:pPr>
+                      <w:proofErr w:type="spellStart"/>
+                      <w:r>
+                        <w:rPr>
+                          <w:lang w:val="en-US"/>
+                        </w:rPr>
+                        <w:t>ax.axis</w:t>
+                      </w:r>
+                      <w:proofErr w:type="spellEnd"/>
+                      <w:r>
+                        <w:rPr>
+                          <w:lang w:val="en-US"/>
+                        </w:rPr>
+                        <w:t>([-1, 1, -1, 1])</w:t>
+                      </w:r>
+                    </w:p>
+                    <w:p>
+                      <w:pPr>
+                        <w:spacing w:after="0"/>
+                        <w:rPr>
+                          <w:lang w:val="en-US"/>
+                        </w:rPr>
+                      </w:pPr>
+                      <w:proofErr w:type="spellStart"/>
+                      <w:r>
+                        <w:rPr>
+                          <w:lang w:val="en-US"/>
+                        </w:rPr>
+                        <w:t>plt.show</w:t>
+                      </w:r>
+                      <w:proofErr w:type="spellEnd"/>
+                      <w:r>
+                        <w:rPr>
+                          <w:lang w:val="en-US"/>
+                        </w:rPr>
+                        <w:t>()</w:t>
+                      </w:r>
+                    </w:p>
+                  </w:txbxContent>
+                </v:textbox>
+                <w10:wrap type="square" anchorx="margin"/>
+              </v:shape>
+            </w:pict>
+          </mc:Fallback>
+        </mc:AlternateContent>
+      </w:r>
+      <w:r>
+        <w:rPr>
+          <w:noProof/>
+        </w:rPr>
+        <w:drawing>
+          <wp:inline distT="0" distB="0" distL="0" distR="0" wp14:anchorId="30F9077F" wp14:editId="223B7FE1">
+            <wp:extent cx="3702340" cy="3629025"/>
+            <wp:effectExtent l="0" t="0" r="0" b="0"/>
+            <wp:docPr id="10" name="Bilde 10"/>
+            <wp:cNvGraphicFramePr>
+              <a:graphicFrameLocks xmlns:a="http://schemas.openxmlformats.org/drawingml/2006/main" noChangeAspect="1"/>
+            </wp:cNvGraphicFramePr>
+            <a:graphic xmlns:a="http://schemas.openxmlformats.org/drawingml/2006/main">
+              <a:graphicData uri="http://schemas.openxmlformats.org/drawingml/2006/picture">
+                <pic:pic xmlns:pic="http://schemas.openxmlformats.org/drawingml/2006/picture">
+                  <pic:nvPicPr>
+                    <pic:cNvPr id="1" name=""/>
+                    <pic:cNvPicPr/>
+                  </pic:nvPicPr>
+                  <pic:blipFill>
+                    <a:blip r:embed="rId12"/>
+                    <a:stretch>
+                      <a:fillRect/>
+                    </a:stretch>
+                  </pic:blipFill>
+                  <pic:spPr>
+                    <a:xfrm>
+                      <a:off x="0" y="0"/>
+                      <a:ext cx="3761202" cy="3686721"/>
+                    </a:xfrm>
+                    <a:prstGeom prst="rect">
+                      <a:avLst/>
+                    </a:prstGeom>
+                  </pic:spPr>
+                </pic:pic>
+              </a:graphicData>
+            </a:graphic>
+          </wp:inline>
+        </w:drawing>
+      </w:r>
+    </w:p>
+    <w:p>
+      <w:pPr>
+        <w:rPr>
+          <w:lang w:val="en-US"/>
+        </w:rPr>
+      </w:pPr>
+      <w:r>
+        <w:rPr>
+          <w:lang w:val="en-US"/>
+        </w:rPr>
+        <w:br w:type="page"/>
       </w:r>
     </w:p>
     <w:sectPr>
@@ -3861,6 +6172,21 @@
 </file>
 
 <file path=customXml/item1.xml><?xml version="1.0" encoding="utf-8"?>
+<p:properties xmlns:p="http://schemas.microsoft.com/office/2006/metadata/properties" xmlns:xsi="http://www.w3.org/2001/XMLSchema-instance" xmlns:pc="http://schemas.microsoft.com/office/infopath/2007/PartnerControls">
+  <documentManagement/>
+</p:properties>
+</file>
+
+<file path=customXml/item2.xml><?xml version="1.0" encoding="utf-8"?>
+<?mso-contentType ?>
+<FormTemplates xmlns="http://schemas.microsoft.com/sharepoint/v3/contenttype/forms">
+  <Display>DocumentLibraryForm</Display>
+  <Edit>DocumentLibraryForm</Edit>
+  <New>DocumentLibraryForm</New>
+</FormTemplates>
+</file>
+
+<file path=customXml/item3.xml><?xml version="1.0" encoding="utf-8"?>
 <ct:contentTypeSchema xmlns:ct="http://schemas.microsoft.com/office/2006/metadata/contentType" xmlns:ma="http://schemas.microsoft.com/office/2006/metadata/properties/metaAttributes" ct:_="" ma:_="" ma:contentTypeName="Document" ma:contentTypeID="0x010100E5D83BB35AA7AA4485166F07EC0F8962" ma:contentTypeVersion="5" ma:contentTypeDescription="Create a new document." ma:contentTypeScope="" ma:versionID="af3e37ac357e8d20d4daac7e8f63552b">
   <xsd:schema xmlns:xsd="http://www.w3.org/2001/XMLSchema" xmlns:xs="http://www.w3.org/2001/XMLSchema" xmlns:p="http://schemas.microsoft.com/office/2006/metadata/properties" xmlns:ns3="a9039d56-baa5-457c-9c0c-6b038d215024" xmlns:ns4="9b4f5ecd-40f2-4a3c-b9be-c5fbe68b111f" targetNamespace="http://schemas.microsoft.com/office/2006/metadata/properties" ma:root="true" ma:fieldsID="2953d2524c3d4dfced6f17de035211f8" ns3:_="" ns4:_="">
     <xsd:import namespace="a9039d56-baa5-457c-9c0c-6b038d215024"/>
@@ -4031,22 +6357,24 @@
 </ct:contentTypeSchema>
 </file>
 
-<file path=customXml/item2.xml><?xml version="1.0" encoding="utf-8"?>
-<?mso-contentType ?>
-<FormTemplates xmlns="http://schemas.microsoft.com/sharepoint/v3/contenttype/forms">
-  <Display>DocumentLibraryForm</Display>
-  <Edit>DocumentLibraryForm</Edit>
-  <New>DocumentLibraryForm</New>
-</FormTemplates>
+<file path=customXml/itemProps1.xml><?xml version="1.0" encoding="utf-8"?>
+<ds:datastoreItem xmlns:ds="http://schemas.openxmlformats.org/officeDocument/2006/customXml" ds:itemID="{9FF17191-7C62-421A-B38F-41646AD04F95}">
+  <ds:schemaRefs>
+    <ds:schemaRef ds:uri="http://schemas.microsoft.com/office/2006/metadata/properties"/>
+    <ds:schemaRef ds:uri="http://schemas.microsoft.com/office/infopath/2007/PartnerControls"/>
+  </ds:schemaRefs>
+</ds:datastoreItem>
 </file>
 
-<file path=customXml/item3.xml><?xml version="1.0" encoding="utf-8"?>
-<p:properties xmlns:p="http://schemas.microsoft.com/office/2006/metadata/properties" xmlns:xsi="http://www.w3.org/2001/XMLSchema-instance" xmlns:pc="http://schemas.microsoft.com/office/infopath/2007/PartnerControls">
-  <documentManagement/>
-</p:properties>
+<file path=customXml/itemProps2.xml><?xml version="1.0" encoding="utf-8"?>
+<ds:datastoreItem xmlns:ds="http://schemas.openxmlformats.org/officeDocument/2006/customXml" ds:itemID="{08922C3C-2A21-46CA-ABE6-16AE0A0037FD}">
+  <ds:schemaRefs>
+    <ds:schemaRef ds:uri="http://schemas.microsoft.com/sharepoint/v3/contenttype/forms"/>
+  </ds:schemaRefs>
+</ds:datastoreItem>
 </file>
 
-<file path=customXml/itemProps1.xml><?xml version="1.0" encoding="utf-8"?>
+<file path=customXml/itemProps3.xml><?xml version="1.0" encoding="utf-8"?>
 <ds:datastoreItem xmlns:ds="http://schemas.openxmlformats.org/officeDocument/2006/customXml" ds:itemID="{9410CED8-29E0-4414-A4CC-81C1B3A05075}">
   <ds:schemaRefs>
     <ds:schemaRef ds:uri="http://schemas.microsoft.com/office/2006/metadata/contentType"/>
@@ -4063,29 +6391,4 @@
     <ds:schemaRef ds:uri="http://schemas.microsoft.com/internal/obd"/>
   </ds:schemaRefs>
 </ds:datastoreItem>
-</file>
-
-<file path=customXml/itemProps2.xml><?xml version="1.0" encoding="utf-8"?>
-<ds:datastoreItem xmlns:ds="http://schemas.openxmlformats.org/officeDocument/2006/customXml" ds:itemID="{08922C3C-2A21-46CA-ABE6-16AE0A0037FD}">
-  <ds:schemaRefs>
-    <ds:schemaRef ds:uri="http://schemas.microsoft.com/sharepoint/v3/contenttype/forms"/>
-  </ds:schemaRefs>
-</ds:datastoreItem>
-</file>
-
-<file path=customXml/itemProps3.xml><?xml version="1.0" encoding="utf-8"?>
-<ds:datastoreItem xmlns:ds="http://schemas.openxmlformats.org/officeDocument/2006/customXml" ds:itemID="{9FF17191-7C62-421A-B38F-41646AD04F95}">
-  <ds:schemaRefs>
-    <ds:schemaRef ds:uri="http://schemas.openxmlformats.org/package/2006/metadata/core-properties"/>
-    <ds:schemaRef ds:uri="http://www.w3.org/XML/1998/namespace"/>
-    <ds:schemaRef ds:uri="a9039d56-baa5-457c-9c0c-6b038d215024"/>
-    <ds:schemaRef ds:uri="http://purl.org/dc/terms/"/>
-    <ds:schemaRef ds:uri="http://schemas.microsoft.com/office/2006/metadata/properties"/>
-    <ds:schemaRef ds:uri="http://purl.org/dc/elements/1.1/"/>
-    <ds:schemaRef ds:uri="http://purl.org/dc/dcmitype/"/>
-    <ds:schemaRef ds:uri="http://schemas.microsoft.com/office/2006/documentManagement/types"/>
-    <ds:schemaRef ds:uri="http://schemas.microsoft.com/office/infopath/2007/PartnerControls"/>
-    <ds:schemaRef ds:uri="9b4f5ecd-40f2-4a3c-b9be-c5fbe68b111f"/>
-  </ds:schemaRefs>
-</ds:datastoreItem>
 </file>
--- a/Python oblig 4/Python oblig 4.docx
+++ b/Python oblig 4/Python oblig 4.docx
@@ -1182,7 +1182,7 @@
                     <pic:cNvPicPr/>
                   </pic:nvPicPr>
                   <pic:blipFill>
-                    <a:blip r:embed="rId7"/>
+                    <a:blip r:embed="rId9"/>
                     <a:stretch>
                       <a:fillRect/>
                     </a:stretch>
@@ -1222,7 +1222,7 @@
                     <pic:cNvPicPr/>
                   </pic:nvPicPr>
                   <pic:blipFill>
-                    <a:blip r:embed="rId8"/>
+                    <a:blip r:embed="rId10"/>
                     <a:stretch>
                       <a:fillRect/>
                     </a:stretch>
@@ -2055,7 +2055,7 @@
                     <pic:cNvPicPr/>
                   </pic:nvPicPr>
                   <pic:blipFill>
-                    <a:blip r:embed="rId9"/>
+                    <a:blip r:embed="rId11"/>
                     <a:stretch>
                       <a:fillRect/>
                     </a:stretch>
@@ -3105,7 +3105,7 @@
                     <pic:cNvPicPr/>
                   </pic:nvPicPr>
                   <pic:blipFill>
-                    <a:blip r:embed="rId10"/>
+                    <a:blip r:embed="rId12"/>
                     <a:stretch>
                       <a:fillRect/>
                     </a:stretch>
@@ -3153,7 +3153,7 @@
                     <pic:cNvPicPr/>
                   </pic:nvPicPr>
                   <pic:blipFill>
-                    <a:blip r:embed="rId11"/>
+                    <a:blip r:embed="rId13"/>
                     <a:stretch>
                       <a:fillRect/>
                     </a:stretch>
@@ -5403,7 +5403,7 @@
                     <pic:cNvPicPr/>
                   </pic:nvPicPr>
                   <pic:blipFill>
-                    <a:blip r:embed="rId12"/>
+                    <a:blip r:embed="rId14"/>
                     <a:stretch>
                       <a:fillRect/>
                     </a:stretch>
@@ -5424,20 +5424,8 @@
         </w:drawing>
       </w:r>
     </w:p>
-    <w:p>
-      <w:pPr>
-        <w:rPr>
-          <w:lang w:val="en-US"/>
-        </w:rPr>
-      </w:pPr>
-      <w:r>
-        <w:rPr>
-          <w:lang w:val="en-US"/>
-        </w:rPr>
-        <w:br w:type="page"/>
-      </w:r>
-    </w:p>
     <w:sectPr>
+      <w:headerReference w:type="default" r:id="rId15"/>
       <w:pgSz w:w="11906" w:h="16838"/>
       <w:pgMar w:top="1417" w:right="1417" w:bottom="1417" w:left="1417" w:header="708" w:footer="708" w:gutter="0"/>
       <w:cols w:space="708"/>
@@ -5445,6 +5433,86 @@
     </w:sectPr>
   </w:body>
 </w:document>
+</file>
+
+<file path=word/endnotes.xml><?xml version="1.0" encoding="utf-8"?>
+<w:endnotes xmlns:wpc="http://schemas.microsoft.com/office/word/2010/wordprocessingCanvas" xmlns:cx="http://schemas.microsoft.com/office/drawing/2014/chartex" xmlns:cx1="http://schemas.microsoft.com/office/drawing/2015/9/8/chartex" xmlns:cx2="http://schemas.microsoft.com/office/drawing/2015/10/21/chartex" xmlns:cx3="http://schemas.microsoft.com/office/drawing/2016/5/9/chartex" xmlns:cx4="http://schemas.microsoft.com/office/drawing/2016/5/10/chartex" xmlns:cx5="http://schemas.microsoft.com/office/drawing/2016/5/11/chartex" xmlns:cx6="http://schemas.microsoft.com/office/drawing/2016/5/12/chartex" xmlns:cx7="http://schemas.microsoft.com/office/drawing/2016/5/13/chartex" xmlns:cx8="http://schemas.microsoft.com/office/drawing/2016/5/14/chartex" xmlns:mc="http://schemas.openxmlformats.org/markup-compatibility/2006" xmlns:aink="http://schemas.microsoft.com/office/drawing/2016/ink" xmlns:am3d="http://schemas.microsoft.com/office/drawing/2017/model3d" xmlns:o="urn:schemas-microsoft-com:office:office" xmlns:oel="http://schemas.microsoft.com/office/2019/extlst" xmlns:r="http://schemas.openxmlformats.org/officeDocument/2006/relationships" xmlns:m="http://schemas.openxmlformats.org/officeDocument/2006/math" xmlns:v="urn:schemas-microsoft-com:vml" xmlns:wp14="http://schemas.microsoft.com/office/word/2010/wordprocessingDrawing" xmlns:wp="http://schemas.openxmlformats.org/drawingml/2006/wordprocessingDrawing" xmlns:w10="urn:schemas-microsoft-com:office:word" xmlns:w="http://schemas.openxmlformats.org/wordprocessingml/2006/main" xmlns:w14="http://schemas.microsoft.com/office/word/2010/wordml" xmlns:w15="http://schemas.microsoft.com/office/word/2012/wordml" xmlns:w16cex="http://schemas.microsoft.com/office/word/2018/wordml/cex" xmlns:w16cid="http://schemas.microsoft.com/office/word/2016/wordml/cid" xmlns:w16="http://schemas.microsoft.com/office/word/2018/wordml" xmlns:w16sdtdh="http://schemas.microsoft.com/office/word/2020/wordml/sdtdatahash" xmlns:w16se="http://schemas.microsoft.com/office/word/2015/wordml/symex" xmlns:wpg="http://schemas.microsoft.com/office/word/2010/wordprocessingGroup" xmlns:wpi="http://schemas.microsoft.com/office/word/2010/wordprocessingInk" xmlns:wne="http://schemas.microsoft.com/office/word/2006/wordml" xmlns:wps="http://schemas.microsoft.com/office/word/2010/wordprocessingShape" mc:Ignorable="w14 w15 w16se w16cid w16 w16cex w16sdtdh wp14">
+  <w:endnote w:type="separator" w:id="-1">
+    <w:p>
+      <w:pPr>
+        <w:spacing w:after="0" w:line="240" w:lineRule="auto"/>
+      </w:pPr>
+      <w:r>
+        <w:separator/>
+      </w:r>
+    </w:p>
+  </w:endnote>
+  <w:endnote w:type="continuationSeparator" w:id="0">
+    <w:p>
+      <w:pPr>
+        <w:spacing w:after="0" w:line="240" w:lineRule="auto"/>
+      </w:pPr>
+      <w:r>
+        <w:continuationSeparator/>
+      </w:r>
+    </w:p>
+  </w:endnote>
+</w:endnotes>
+</file>
+
+<file path=word/footnotes.xml><?xml version="1.0" encoding="utf-8"?>
+<w:footnotes xmlns:wpc="http://schemas.microsoft.com/office/word/2010/wordprocessingCanvas" xmlns:cx="http://schemas.microsoft.com/office/drawing/2014/chartex" xmlns:cx1="http://schemas.microsoft.com/office/drawing/2015/9/8/chartex" xmlns:cx2="http://schemas.microsoft.com/office/drawing/2015/10/21/chartex" xmlns:cx3="http://schemas.microsoft.com/office/drawing/2016/5/9/chartex" xmlns:cx4="http://schemas.microsoft.com/office/drawing/2016/5/10/chartex" xmlns:cx5="http://schemas.microsoft.com/office/drawing/2016/5/11/chartex" xmlns:cx6="http://schemas.microsoft.com/office/drawing/2016/5/12/chartex" xmlns:cx7="http://schemas.microsoft.com/office/drawing/2016/5/13/chartex" xmlns:cx8="http://schemas.microsoft.com/office/drawing/2016/5/14/chartex" xmlns:mc="http://schemas.openxmlformats.org/markup-compatibility/2006" xmlns:aink="http://schemas.microsoft.com/office/drawing/2016/ink" xmlns:am3d="http://schemas.microsoft.com/office/drawing/2017/model3d" xmlns:o="urn:schemas-microsoft-com:office:office" xmlns:oel="http://schemas.microsoft.com/office/2019/extlst" xmlns:r="http://schemas.openxmlformats.org/officeDocument/2006/relationships" xmlns:m="http://schemas.openxmlformats.org/officeDocument/2006/math" xmlns:v="urn:schemas-microsoft-com:vml" xmlns:wp14="http://schemas.microsoft.com/office/word/2010/wordprocessingDrawing" xmlns:wp="http://schemas.openxmlformats.org/drawingml/2006/wordprocessingDrawing" xmlns:w10="urn:schemas-microsoft-com:office:word" xmlns:w="http://schemas.openxmlformats.org/wordprocessingml/2006/main" xmlns:w14="http://schemas.microsoft.com/office/word/2010/wordml" xmlns:w15="http://schemas.microsoft.com/office/word/2012/wordml" xmlns:w16cex="http://schemas.microsoft.com/office/word/2018/wordml/cex" xmlns:w16cid="http://schemas.microsoft.com/office/word/2016/wordml/cid" xmlns:w16="http://schemas.microsoft.com/office/word/2018/wordml" xmlns:w16sdtdh="http://schemas.microsoft.com/office/word/2020/wordml/sdtdatahash" xmlns:w16se="http://schemas.microsoft.com/office/word/2015/wordml/symex" xmlns:wpg="http://schemas.microsoft.com/office/word/2010/wordprocessingGroup" xmlns:wpi="http://schemas.microsoft.com/office/word/2010/wordprocessingInk" xmlns:wne="http://schemas.microsoft.com/office/word/2006/wordml" xmlns:wps="http://schemas.microsoft.com/office/word/2010/wordprocessingShape" mc:Ignorable="w14 w15 w16se w16cid w16 w16cex w16sdtdh wp14">
+  <w:footnote w:type="separator" w:id="-1">
+    <w:p>
+      <w:pPr>
+        <w:spacing w:after="0" w:line="240" w:lineRule="auto"/>
+      </w:pPr>
+      <w:r>
+        <w:separator/>
+      </w:r>
+    </w:p>
+  </w:footnote>
+  <w:footnote w:type="continuationSeparator" w:id="0">
+    <w:p>
+      <w:pPr>
+        <w:spacing w:after="0" w:line="240" w:lineRule="auto"/>
+      </w:pPr>
+      <w:r>
+        <w:continuationSeparator/>
+      </w:r>
+    </w:p>
+  </w:footnote>
+</w:footnotes>
+</file>
+
+<file path=word/header1.xml><?xml version="1.0" encoding="utf-8"?>
+<w:hdr xmlns:wpc="http://schemas.microsoft.com/office/word/2010/wordprocessingCanvas" xmlns:cx="http://schemas.microsoft.com/office/drawing/2014/chartex" xmlns:cx1="http://schemas.microsoft.com/office/drawing/2015/9/8/chartex" xmlns:cx2="http://schemas.microsoft.com/office/drawing/2015/10/21/chartex" xmlns:cx3="http://schemas.microsoft.com/office/drawing/2016/5/9/chartex" xmlns:cx4="http://schemas.microsoft.com/office/drawing/2016/5/10/chartex" xmlns:cx5="http://schemas.microsoft.com/office/drawing/2016/5/11/chartex" xmlns:cx6="http://schemas.microsoft.com/office/drawing/2016/5/12/chartex" xmlns:cx7="http://schemas.microsoft.com/office/drawing/2016/5/13/chartex" xmlns:cx8="http://schemas.microsoft.com/office/drawing/2016/5/14/chartex" xmlns:mc="http://schemas.openxmlformats.org/markup-compatibility/2006" xmlns:aink="http://schemas.microsoft.com/office/drawing/2016/ink" xmlns:am3d="http://schemas.microsoft.com/office/drawing/2017/model3d" xmlns:o="urn:schemas-microsoft-com:office:office" xmlns:oel="http://schemas.microsoft.com/office/2019/extlst" xmlns:r="http://schemas.openxmlformats.org/officeDocument/2006/relationships" xmlns:m="http://schemas.openxmlformats.org/officeDocument/2006/math" xmlns:v="urn:schemas-microsoft-com:vml" xmlns:wp14="http://schemas.microsoft.com/office/word/2010/wordprocessingDrawing" xmlns:wp="http://schemas.openxmlformats.org/drawingml/2006/wordprocessingDrawing" xmlns:w10="urn:schemas-microsoft-com:office:word" xmlns:w="http://schemas.openxmlformats.org/wordprocessingml/2006/main" xmlns:w14="http://schemas.microsoft.com/office/word/2010/wordml" xmlns:w15="http://schemas.microsoft.com/office/word/2012/wordml" xmlns:w16cex="http://schemas.microsoft.com/office/word/2018/wordml/cex" xmlns:w16cid="http://schemas.microsoft.com/office/word/2016/wordml/cid" xmlns:w16="http://schemas.microsoft.com/office/word/2018/wordml" xmlns:w16sdtdh="http://schemas.microsoft.com/office/word/2020/wordml/sdtdatahash" xmlns:w16se="http://schemas.microsoft.com/office/word/2015/wordml/symex" xmlns:wpg="http://schemas.microsoft.com/office/word/2010/wordprocessingGroup" xmlns:wpi="http://schemas.microsoft.com/office/word/2010/wordprocessingInk" xmlns:wne="http://schemas.microsoft.com/office/word/2006/wordml" xmlns:wps="http://schemas.microsoft.com/office/word/2010/wordprocessingShape" mc:Ignorable="w14 w15 w16se w16cid w16 w16cex w16sdtdh wp14">
+  <w:p>
+    <w:pPr>
+      <w:pStyle w:val="Topptekst"/>
+    </w:pPr>
+    <w:r>
+      <w:t>Utarbeidet av Martin</w:t>
+    </w:r>
+    <w:r>
+      <w:t xml:space="preserve"> Simonsen</w:t>
+    </w:r>
+    <w:r>
+      <w:t xml:space="preserve">, Sjur </w:t>
+    </w:r>
+    <w:proofErr w:type="spellStart"/>
+    <w:r>
+      <w:t>Aanesen</w:t>
+    </w:r>
+    <w:proofErr w:type="spellEnd"/>
+    <w:r>
+      <w:t xml:space="preserve"> o</w:t>
+    </w:r>
+    <w:r>
+      <w:t>g Torbjørn Djupvik</w:t>
+    </w:r>
+  </w:p>
+</w:hdr>
 </file>
 
 <file path=word/styles.xml><?xml version="1.0" encoding="utf-8"?>
@@ -5873,6 +5941,50 @@
     <w:semiHidden/>
     <w:unhideWhenUsed/>
   </w:style>
+  <w:style w:type="paragraph" w:styleId="Topptekst">
+    <w:name w:val="header"/>
+    <w:basedOn w:val="Normal"/>
+    <w:link w:val="TopptekstTegn"/>
+    <w:uiPriority w:val="99"/>
+    <w:unhideWhenUsed/>
+    <w:rsid w:val="00D25CAC"/>
+    <w:pPr>
+      <w:tabs>
+        <w:tab w:val="center" w:pos="4536"/>
+        <w:tab w:val="right" w:pos="9072"/>
+      </w:tabs>
+      <w:spacing w:after="0" w:line="240" w:lineRule="auto"/>
+    </w:pPr>
+  </w:style>
+  <w:style w:type="character" w:customStyle="1" w:styleId="TopptekstTegn">
+    <w:name w:val="Topptekst Tegn"/>
+    <w:basedOn w:val="Standardskriftforavsnitt"/>
+    <w:link w:val="Topptekst"/>
+    <w:uiPriority w:val="99"/>
+    <w:rsid w:val="00D25CAC"/>
+  </w:style>
+  <w:style w:type="paragraph" w:styleId="Bunntekst">
+    <w:name w:val="footer"/>
+    <w:basedOn w:val="Normal"/>
+    <w:link w:val="BunntekstTegn"/>
+    <w:uiPriority w:val="99"/>
+    <w:unhideWhenUsed/>
+    <w:rsid w:val="00D25CAC"/>
+    <w:pPr>
+      <w:tabs>
+        <w:tab w:val="center" w:pos="4536"/>
+        <w:tab w:val="right" w:pos="9072"/>
+      </w:tabs>
+      <w:spacing w:after="0" w:line="240" w:lineRule="auto"/>
+    </w:pPr>
+  </w:style>
+  <w:style w:type="character" w:customStyle="1" w:styleId="BunntekstTegn">
+    <w:name w:val="Bunntekst Tegn"/>
+    <w:basedOn w:val="Standardskriftforavsnitt"/>
+    <w:link w:val="Bunntekst"/>
+    <w:uiPriority w:val="99"/>
+    <w:rsid w:val="00D25CAC"/>
+  </w:style>
 </w:styles>
 </file>
 
@@ -6172,21 +6284,6 @@
 </file>
 
 <file path=customXml/item1.xml><?xml version="1.0" encoding="utf-8"?>
-<p:properties xmlns:p="http://schemas.microsoft.com/office/2006/metadata/properties" xmlns:xsi="http://www.w3.org/2001/XMLSchema-instance" xmlns:pc="http://schemas.microsoft.com/office/infopath/2007/PartnerControls">
-  <documentManagement/>
-</p:properties>
-</file>
-
-<file path=customXml/item2.xml><?xml version="1.0" encoding="utf-8"?>
-<?mso-contentType ?>
-<FormTemplates xmlns="http://schemas.microsoft.com/sharepoint/v3/contenttype/forms">
-  <Display>DocumentLibraryForm</Display>
-  <Edit>DocumentLibraryForm</Edit>
-  <New>DocumentLibraryForm</New>
-</FormTemplates>
-</file>
-
-<file path=customXml/item3.xml><?xml version="1.0" encoding="utf-8"?>
 <ct:contentTypeSchema xmlns:ct="http://schemas.microsoft.com/office/2006/metadata/contentType" xmlns:ma="http://schemas.microsoft.com/office/2006/metadata/properties/metaAttributes" ct:_="" ma:_="" ma:contentTypeName="Document" ma:contentTypeID="0x010100E5D83BB35AA7AA4485166F07EC0F8962" ma:contentTypeVersion="5" ma:contentTypeDescription="Create a new document." ma:contentTypeScope="" ma:versionID="af3e37ac357e8d20d4daac7e8f63552b">
   <xsd:schema xmlns:xsd="http://www.w3.org/2001/XMLSchema" xmlns:xs="http://www.w3.org/2001/XMLSchema" xmlns:p="http://schemas.microsoft.com/office/2006/metadata/properties" xmlns:ns3="a9039d56-baa5-457c-9c0c-6b038d215024" xmlns:ns4="9b4f5ecd-40f2-4a3c-b9be-c5fbe68b111f" targetNamespace="http://schemas.microsoft.com/office/2006/metadata/properties" ma:root="true" ma:fieldsID="2953d2524c3d4dfced6f17de035211f8" ns3:_="" ns4:_="">
     <xsd:import namespace="a9039d56-baa5-457c-9c0c-6b038d215024"/>
@@ -6357,24 +6454,22 @@
 </ct:contentTypeSchema>
 </file>
 
-<file path=customXml/itemProps1.xml><?xml version="1.0" encoding="utf-8"?>
-<ds:datastoreItem xmlns:ds="http://schemas.openxmlformats.org/officeDocument/2006/customXml" ds:itemID="{9FF17191-7C62-421A-B38F-41646AD04F95}">
-  <ds:schemaRefs>
-    <ds:schemaRef ds:uri="http://schemas.microsoft.com/office/2006/metadata/properties"/>
-    <ds:schemaRef ds:uri="http://schemas.microsoft.com/office/infopath/2007/PartnerControls"/>
-  </ds:schemaRefs>
-</ds:datastoreItem>
+<file path=customXml/item2.xml><?xml version="1.0" encoding="utf-8"?>
+<?mso-contentType ?>
+<FormTemplates xmlns="http://schemas.microsoft.com/sharepoint/v3/contenttype/forms">
+  <Display>DocumentLibraryForm</Display>
+  <Edit>DocumentLibraryForm</Edit>
+  <New>DocumentLibraryForm</New>
+</FormTemplates>
 </file>
 
-<file path=customXml/itemProps2.xml><?xml version="1.0" encoding="utf-8"?>
-<ds:datastoreItem xmlns:ds="http://schemas.openxmlformats.org/officeDocument/2006/customXml" ds:itemID="{08922C3C-2A21-46CA-ABE6-16AE0A0037FD}">
-  <ds:schemaRefs>
-    <ds:schemaRef ds:uri="http://schemas.microsoft.com/sharepoint/v3/contenttype/forms"/>
-  </ds:schemaRefs>
-</ds:datastoreItem>
+<file path=customXml/item3.xml><?xml version="1.0" encoding="utf-8"?>
+<p:properties xmlns:p="http://schemas.microsoft.com/office/2006/metadata/properties" xmlns:xsi="http://www.w3.org/2001/XMLSchema-instance" xmlns:pc="http://schemas.microsoft.com/office/infopath/2007/PartnerControls">
+  <documentManagement/>
+</p:properties>
 </file>
 
-<file path=customXml/itemProps3.xml><?xml version="1.0" encoding="utf-8"?>
+<file path=customXml/itemProps1.xml><?xml version="1.0" encoding="utf-8"?>
 <ds:datastoreItem xmlns:ds="http://schemas.openxmlformats.org/officeDocument/2006/customXml" ds:itemID="{9410CED8-29E0-4414-A4CC-81C1B3A05075}">
   <ds:schemaRefs>
     <ds:schemaRef ds:uri="http://schemas.microsoft.com/office/2006/metadata/contentType"/>
@@ -6391,4 +6486,21 @@
     <ds:schemaRef ds:uri="http://schemas.microsoft.com/internal/obd"/>
   </ds:schemaRefs>
 </ds:datastoreItem>
+</file>
+
+<file path=customXml/itemProps2.xml><?xml version="1.0" encoding="utf-8"?>
+<ds:datastoreItem xmlns:ds="http://schemas.openxmlformats.org/officeDocument/2006/customXml" ds:itemID="{08922C3C-2A21-46CA-ABE6-16AE0A0037FD}">
+  <ds:schemaRefs>
+    <ds:schemaRef ds:uri="http://schemas.microsoft.com/sharepoint/v3/contenttype/forms"/>
+  </ds:schemaRefs>
+</ds:datastoreItem>
+</file>
+
+<file path=customXml/itemProps3.xml><?xml version="1.0" encoding="utf-8"?>
+<ds:datastoreItem xmlns:ds="http://schemas.openxmlformats.org/officeDocument/2006/customXml" ds:itemID="{9FF17191-7C62-421A-B38F-41646AD04F95}">
+  <ds:schemaRefs>
+    <ds:schemaRef ds:uri="http://schemas.microsoft.com/office/2006/metadata/properties"/>
+    <ds:schemaRef ds:uri="http://schemas.microsoft.com/office/infopath/2007/PartnerControls"/>
+  </ds:schemaRefs>
+</ds:datastoreItem>
 </file>